--- a/дкр7 отчет. url.docx
+++ b/дкр7 отчет. url.docx
@@ -1,6 +1,6 @@
 
 <file path=word/document.xml><?xml version="1.0" encoding="utf-8"?>
-<w:document xmlns:wpc="http://schemas.microsoft.com/office/word/2010/wordprocessingCanvas" xmlns:cx="http://schemas.microsoft.com/office/drawing/2014/chartex" xmlns:cx1="http://schemas.microsoft.com/office/drawing/2015/9/8/chartex" xmlns:mc="http://schemas.openxmlformats.org/markup-compatibility/2006" xmlns:o="urn:schemas-microsoft-com:office:office" xmlns:r="http://schemas.openxmlformats.org/officeDocument/2006/relationships" xmlns:m="http://schemas.openxmlformats.org/officeDocument/2006/math" xmlns:v="urn:schemas-microsoft-com:vml" xmlns:wp14="http://schemas.microsoft.com/office/word/2010/wordprocessingDrawing" xmlns:wp="http://schemas.openxmlformats.org/drawingml/2006/wordprocessingDrawing" xmlns:w10="urn:schemas-microsoft-com:office:word" xmlns:w="http://schemas.openxmlformats.org/wordprocessingml/2006/main" xmlns:w14="http://schemas.microsoft.com/office/word/2010/wordml" xmlns:w15="http://schemas.microsoft.com/office/word/2012/wordml" xmlns:w16se="http://schemas.microsoft.com/office/word/2015/wordml/symex" xmlns:wpg="http://schemas.microsoft.com/office/word/2010/wordprocessingGroup" xmlns:wpi="http://schemas.microsoft.com/office/word/2010/wordprocessingInk" xmlns:wne="http://schemas.microsoft.com/office/word/2006/wordml" xmlns:wps="http://schemas.microsoft.com/office/word/2010/wordprocessingShape" mc:Ignorable="w14 w15 w16se wp14">
+<w:document xmlns:wpc="http://schemas.microsoft.com/office/word/2010/wordprocessingCanvas" xmlns:cx="http://schemas.microsoft.com/office/drawing/2014/chartex" xmlns:cx1="http://schemas.microsoft.com/office/drawing/2015/9/8/chartex" xmlns:cx2="http://schemas.microsoft.com/office/drawing/2015/10/21/chartex" xmlns:cx3="http://schemas.microsoft.com/office/drawing/2016/5/9/chartex" xmlns:cx4="http://schemas.microsoft.com/office/drawing/2016/5/10/chartex" xmlns:cx5="http://schemas.microsoft.com/office/drawing/2016/5/11/chartex" xmlns:cx6="http://schemas.microsoft.com/office/drawing/2016/5/12/chartex" xmlns:cx7="http://schemas.microsoft.com/office/drawing/2016/5/13/chartex" xmlns:cx8="http://schemas.microsoft.com/office/drawing/2016/5/14/chartex" xmlns:mc="http://schemas.openxmlformats.org/markup-compatibility/2006" xmlns:aink="http://schemas.microsoft.com/office/drawing/2016/ink" xmlns:am3d="http://schemas.microsoft.com/office/drawing/2017/model3d" xmlns:o="urn:schemas-microsoft-com:office:office" xmlns:r="http://schemas.openxmlformats.org/officeDocument/2006/relationships" xmlns:m="http://schemas.openxmlformats.org/officeDocument/2006/math" xmlns:v="urn:schemas-microsoft-com:vml" xmlns:wp14="http://schemas.microsoft.com/office/word/2010/wordprocessingDrawing" xmlns:wp="http://schemas.openxmlformats.org/drawingml/2006/wordprocessingDrawing" xmlns:w10="urn:schemas-microsoft-com:office:word" xmlns:w="http://schemas.openxmlformats.org/wordprocessingml/2006/main" xmlns:w14="http://schemas.microsoft.com/office/word/2010/wordml" xmlns:w15="http://schemas.microsoft.com/office/word/2012/wordml" xmlns:w16cid="http://schemas.microsoft.com/office/word/2016/wordml/cid" xmlns:w16se="http://schemas.microsoft.com/office/word/2015/wordml/symex" xmlns:wpg="http://schemas.microsoft.com/office/word/2010/wordprocessingGroup" xmlns:wpi="http://schemas.microsoft.com/office/word/2010/wordprocessingInk" xmlns:wne="http://schemas.microsoft.com/office/word/2006/wordml" xmlns:wps="http://schemas.microsoft.com/office/word/2010/wordprocessingShape" mc:Ignorable="w14 w15 w16se w16cid wp14">
   <w:body>
     <w:p>
       <w:pPr>
@@ -515,19 +515,20 @@
         <w:spacing w:before="0" w:beforeAutospacing="0" w:after="0" w:afterAutospacing="0" w:line="360" w:lineRule="auto"/>
         <w:ind w:left="5670" w:hanging="851"/>
         <w:rPr>
-          <w:color w:val="000000"/>
-          <w:sz w:val="28"/>
-          <w:szCs w:val="28"/>
-        </w:rPr>
-      </w:pPr>
-      <w:r>
-        <w:rPr>
           <w:bCs/>
           <w:color w:val="000000" w:themeColor="text1"/>
           <w:sz w:val="28"/>
           <w:szCs w:val="28"/>
         </w:rPr>
-        <w:t>Вдовиченко Ярослава Геннадьевна</w:t>
+      </w:pPr>
+      <w:r>
+        <w:rPr>
+          <w:bCs/>
+          <w:color w:val="000000" w:themeColor="text1"/>
+          <w:sz w:val="28"/>
+          <w:szCs w:val="28"/>
+        </w:rPr>
+        <w:t>Дубровина Юлия Константиновна</w:t>
       </w:r>
     </w:p>
     <w:p>
@@ -687,16 +688,10 @@
     </w:p>
     <w:p>
       <w:pPr>
-        <w:pStyle w:val="afa"/>
-        <w:numPr>
-          <w:ilvl w:val="0"/>
-          <w:numId w:val="2"/>
-        </w:numPr>
         <w:tabs>
           <w:tab w:val="left" w:pos="1134"/>
         </w:tabs>
         <w:spacing w:line="360" w:lineRule="auto"/>
-        <w:ind w:left="0" w:firstLine="720"/>
         <w:jc w:val="both"/>
         <w:rPr>
           <w:rFonts w:ascii="Times New Roman" w:hAnsi="Times New Roman" w:cs="Times New Roman"/>
@@ -721,6 +716,7 @@
           <w:color w:val="000000" w:themeColor="text1"/>
           <w:sz w:val="28"/>
           <w:szCs w:val="28"/>
+          <w:u w:val="single"/>
         </w:rPr>
         <w:t>Цель</w:t>
       </w:r>
@@ -730,6 +726,7 @@
           <w:color w:val="000000" w:themeColor="text1"/>
           <w:sz w:val="28"/>
           <w:szCs w:val="28"/>
+          <w:u w:val="single"/>
         </w:rPr>
         <w:t xml:space="preserve"> работы</w:t>
       </w:r>
@@ -739,6 +736,7 @@
           <w:color w:val="000000" w:themeColor="text1"/>
           <w:sz w:val="28"/>
           <w:szCs w:val="28"/>
+          <w:u w:val="single"/>
         </w:rPr>
         <w:t>:</w:t>
       </w:r>
@@ -749,7 +747,25 @@
           <w:sz w:val="28"/>
           <w:szCs w:val="28"/>
         </w:rPr>
-        <w:t xml:space="preserve"> получение навыков реализации алгоритмов с рекурсивными вычислениями, знакомство с фракталами</w:t>
+        <w:t xml:space="preserve"> </w:t>
+      </w:r>
+      <w:r>
+        <w:rPr>
+          <w:rFonts w:ascii="Times New Roman" w:hAnsi="Times New Roman" w:cs="Times New Roman"/>
+          <w:color w:val="000000" w:themeColor="text1"/>
+          <w:sz w:val="28"/>
+          <w:szCs w:val="28"/>
+        </w:rPr>
+        <w:t>П</w:t>
+      </w:r>
+      <w:r>
+        <w:rPr>
+          <w:rFonts w:ascii="Times New Roman" w:hAnsi="Times New Roman" w:cs="Times New Roman"/>
+          <w:color w:val="000000" w:themeColor="text1"/>
+          <w:sz w:val="28"/>
+          <w:szCs w:val="28"/>
+        </w:rPr>
+        <w:t>олучение навыков реализации алгоритмов с рекурсивными вычислениями, знакомство с фракталами</w:t>
       </w:r>
       <w:r>
         <w:rPr>
@@ -779,22 +795,17 @@
     </w:p>
     <w:p>
       <w:pPr>
-        <w:pStyle w:val="afa"/>
-        <w:numPr>
-          <w:ilvl w:val="0"/>
-          <w:numId w:val="2"/>
-        </w:numPr>
         <w:tabs>
           <w:tab w:val="left" w:pos="1134"/>
         </w:tabs>
         <w:spacing w:line="360" w:lineRule="auto"/>
-        <w:ind w:left="0" w:firstLine="720"/>
         <w:jc w:val="both"/>
         <w:rPr>
           <w:rFonts w:ascii="Times New Roman" w:hAnsi="Times New Roman" w:cs="Times New Roman"/>
           <w:color w:val="000000"/>
           <w:sz w:val="28"/>
           <w:szCs w:val="28"/>
+          <w:u w:val="single"/>
         </w:rPr>
       </w:pPr>
       <w:r>
@@ -803,9 +814,25 @@
           <w:color w:val="000000" w:themeColor="text1"/>
           <w:sz w:val="28"/>
           <w:szCs w:val="28"/>
+          <w:u w:val="single"/>
         </w:rPr>
         <w:t xml:space="preserve"> Задание: </w:t>
       </w:r>
+    </w:p>
+    <w:p>
+      <w:pPr>
+        <w:tabs>
+          <w:tab w:val="left" w:pos="1134"/>
+        </w:tabs>
+        <w:spacing w:line="360" w:lineRule="auto"/>
+        <w:jc w:val="both"/>
+        <w:rPr>
+          <w:rFonts w:ascii="Times New Roman" w:hAnsi="Times New Roman" w:cs="Times New Roman"/>
+          <w:color w:val="000000"/>
+          <w:sz w:val="28"/>
+          <w:szCs w:val="28"/>
+        </w:rPr>
+      </w:pPr>
     </w:p>
     <w:p>
       <w:pPr>
@@ -852,8 +879,19 @@
           <w:sz w:val="28"/>
           <w:szCs w:val="28"/>
         </w:rPr>
-        <w:t>Кривая Хартера-Хейтуэя</w:t>
+        <w:t xml:space="preserve">Кривая </w:t>
       </w:r>
+      <w:proofErr w:type="spellStart"/>
+      <w:r>
+        <w:rPr>
+          <w:rFonts w:ascii="Times New Roman" w:hAnsi="Times New Roman" w:cs="Times New Roman"/>
+          <w:color w:val="000000"/>
+          <w:sz w:val="28"/>
+          <w:szCs w:val="28"/>
+        </w:rPr>
+        <w:t>Хартера-Хейтуэя</w:t>
+      </w:r>
+      <w:proofErr w:type="spellEnd"/>
       <w:r>
         <w:rPr>
           <w:rFonts w:ascii="Times New Roman" w:hAnsi="Times New Roman" w:cs="Times New Roman"/>
@@ -1253,27 +1291,217 @@
           <w:tab w:val="left" w:pos="1134"/>
         </w:tabs>
         <w:spacing w:line="360" w:lineRule="auto"/>
-        <w:ind w:left="4680"/>
+        <w:jc w:val="center"/>
         <w:rPr>
           <w:rFonts w:ascii="Times New Roman" w:hAnsi="Times New Roman" w:cs="Times New Roman"/>
-          <w:color w:val="000000" w:themeColor="text1"/>
-          <w:sz w:val="28"/>
+          <w:b/>
+          <w:color w:val="000000"/>
+          <w:sz w:val="44"/>
           <w:szCs w:val="28"/>
         </w:rPr>
       </w:pPr>
+      <w:r>
+        <w:rPr>
+          <w:rFonts w:ascii="Times New Roman" w:hAnsi="Times New Roman" w:cs="Times New Roman"/>
+          <w:b/>
+          <w:color w:val="000000"/>
+          <w:sz w:val="44"/>
+          <w:szCs w:val="28"/>
+        </w:rPr>
+        <w:lastRenderedPageBreak/>
+        <w:t xml:space="preserve">Кривая </w:t>
+      </w:r>
+      <w:proofErr w:type="spellStart"/>
+      <w:r>
+        <w:rPr>
+          <w:rFonts w:ascii="Times New Roman" w:hAnsi="Times New Roman" w:cs="Times New Roman"/>
+          <w:b/>
+          <w:color w:val="000000"/>
+          <w:sz w:val="44"/>
+          <w:szCs w:val="28"/>
+        </w:rPr>
+        <w:t>Хартера-Хейтуэя</w:t>
+      </w:r>
+      <w:proofErr w:type="spellEnd"/>
     </w:p>
     <w:p>
-      <w:pPr>
-        <w:pStyle w:val="afa"/>
-        <w:numPr>
-          <w:ilvl w:val="6"/>
-          <w:numId w:val="1"/>
-        </w:numPr>
+      <w:r>
+        <w:t xml:space="preserve">Дракон </w:t>
+      </w:r>
+      <w:proofErr w:type="spellStart"/>
+      <w:r>
+        <w:t>Хартера</w:t>
+      </w:r>
+      <w:proofErr w:type="spellEnd"/>
+      <w:r>
+        <w:t xml:space="preserve">, также известный как дракон </w:t>
+      </w:r>
+      <w:proofErr w:type="spellStart"/>
+      <w:r>
+        <w:t>Хартера</w:t>
+      </w:r>
+      <w:proofErr w:type="spellEnd"/>
+      <w:r>
+        <w:t xml:space="preserve"> — </w:t>
+      </w:r>
+      <w:proofErr w:type="spellStart"/>
+      <w:r>
+        <w:t>Хейтуэя</w:t>
+      </w:r>
+      <w:proofErr w:type="spellEnd"/>
+      <w:r>
+        <w:t xml:space="preserve">, был впервые исследован физиками NASA — </w:t>
+      </w:r>
+      <w:proofErr w:type="spellStart"/>
+      <w:r>
+        <w:t>John</w:t>
+      </w:r>
+      <w:proofErr w:type="spellEnd"/>
+      <w:r>
+        <w:t xml:space="preserve"> </w:t>
+      </w:r>
+      <w:proofErr w:type="spellStart"/>
+      <w:r>
+        <w:t>Heighway</w:t>
+      </w:r>
+      <w:proofErr w:type="spellEnd"/>
+      <w:r>
+        <w:t xml:space="preserve">, </w:t>
+      </w:r>
+      <w:proofErr w:type="spellStart"/>
+      <w:r>
+        <w:t>Bruce</w:t>
+      </w:r>
+      <w:proofErr w:type="spellEnd"/>
+      <w:r>
+        <w:t xml:space="preserve"> </w:t>
+      </w:r>
+      <w:proofErr w:type="spellStart"/>
+      <w:r>
+        <w:t>Banks</w:t>
+      </w:r>
+      <w:proofErr w:type="spellEnd"/>
+      <w:r>
+        <w:t xml:space="preserve">, и </w:t>
+      </w:r>
+      <w:proofErr w:type="spellStart"/>
+      <w:r>
+        <w:t>William</w:t>
+      </w:r>
+      <w:proofErr w:type="spellEnd"/>
+      <w:r>
+        <w:t xml:space="preserve"> </w:t>
+      </w:r>
+      <w:proofErr w:type="spellStart"/>
+      <w:r>
+        <w:t>Harter</w:t>
+      </w:r>
+      <w:proofErr w:type="spellEnd"/>
+      <w:r>
+        <w:t xml:space="preserve">. Кривая дракона принадлежит к семейству некоторых фрактальных кривых, которые могут быть получены рекурсивными методами. Дракон </w:t>
+      </w:r>
+      <w:proofErr w:type="spellStart"/>
+      <w:r>
+        <w:t>Хартера</w:t>
+      </w:r>
+      <w:proofErr w:type="spellEnd"/>
+      <w:r>
+        <w:t xml:space="preserve"> был описан в 1967 году Мартином Гарднером (</w:t>
+      </w:r>
+      <w:proofErr w:type="spellStart"/>
+      <w:r>
+        <w:t>Martin</w:t>
+      </w:r>
+      <w:proofErr w:type="spellEnd"/>
+      <w:r>
+        <w:t xml:space="preserve"> </w:t>
+      </w:r>
+      <w:proofErr w:type="spellStart"/>
+      <w:r>
+        <w:t>Gardner</w:t>
+      </w:r>
+      <w:proofErr w:type="spellEnd"/>
+      <w:r>
+        <w:t>) в колонке «Математические игры» журнала «</w:t>
+      </w:r>
+      <w:proofErr w:type="spellStart"/>
+      <w:r>
+        <w:t>Scientific</w:t>
+      </w:r>
+      <w:proofErr w:type="spellEnd"/>
+      <w:r>
+        <w:t xml:space="preserve"> </w:t>
+      </w:r>
+      <w:proofErr w:type="spellStart"/>
+      <w:r>
+        <w:t>American</w:t>
+      </w:r>
+      <w:proofErr w:type="spellEnd"/>
+      <w:r>
+        <w:t xml:space="preserve">». Многие свойства фрактала были описаны Чандлером </w:t>
+      </w:r>
+      <w:proofErr w:type="spellStart"/>
+      <w:r>
+        <w:t>Девисом</w:t>
+      </w:r>
+      <w:proofErr w:type="spellEnd"/>
+      <w:r>
+        <w:t xml:space="preserve"> и Дональдом Кнутом.</w:t>
+      </w:r>
+    </w:p>
+    <w:p>
+      <w:r>
+        <w:t>Фрактал может быть записан как L-система с параметрами:</w:t>
+      </w:r>
+      <w:r>
+        <w:br/>
+        <w:t>• угол равен 90°</w:t>
+      </w:r>
+      <w:r>
+        <w:br/>
+        <w:t>• начальная строка — FX</w:t>
+      </w:r>
+      <w:r>
+        <w:br/>
+        <w:t>• правила преобразования строк:</w:t>
+      </w:r>
+      <w:r>
+        <w:br/>
+        <w:t>• X X+YF+</w:t>
+      </w:r>
+      <w:r>
+        <w:br/>
+        <w:t>• Y -FX-Y</w:t>
+      </w:r>
+    </w:p>
+    <w:p>
+      <w:r>
+        <w:t>Для его построения возьмем отрезок. Повернем его на 90 градусов вокруг одной из вершин и добавим полученный отрезок к исходному. Получим уголок из двух отрезков. Повторим описанную процедуру. Повернем уголок на 90 градусов вокруг вершины и добавим полученную ломаную к исходной.</w:t>
+      </w:r>
+    </w:p>
+    <w:p>
+      <w:pPr>
         <w:tabs>
           <w:tab w:val="left" w:pos="1134"/>
         </w:tabs>
         <w:spacing w:line="360" w:lineRule="auto"/>
-        <w:ind w:left="0" w:firstLine="709"/>
+        <w:jc w:val="center"/>
+        <w:rPr>
+          <w:rFonts w:ascii="Times New Roman" w:hAnsi="Times New Roman" w:cs="Times New Roman"/>
+          <w:b/>
+          <w:color w:val="000000" w:themeColor="text1"/>
+          <w:sz w:val="44"/>
+          <w:szCs w:val="28"/>
+        </w:rPr>
+      </w:pPr>
+    </w:p>
+    <w:p>
+      <w:pPr>
+        <w:tabs>
+          <w:tab w:val="left" w:pos="1134"/>
+        </w:tabs>
+        <w:spacing w:line="360" w:lineRule="auto"/>
+        <w:ind w:left="4680"/>
         <w:rPr>
           <w:rFonts w:ascii="Times New Roman" w:hAnsi="Times New Roman" w:cs="Times New Roman"/>
           <w:color w:val="000000" w:themeColor="text1"/>
@@ -1281,48 +1509,313 @@
           <w:szCs w:val="28"/>
         </w:rPr>
       </w:pPr>
-      <w:r>
+    </w:p>
+    <w:p>
+      <w:pPr>
+        <w:tabs>
+          <w:tab w:val="left" w:pos="1134"/>
+        </w:tabs>
+        <w:spacing w:line="360" w:lineRule="auto"/>
+        <w:ind w:left="4680"/>
         <w:rPr>
           <w:rFonts w:ascii="Times New Roman" w:hAnsi="Times New Roman" w:cs="Times New Roman"/>
           <w:color w:val="000000" w:themeColor="text1"/>
           <w:sz w:val="28"/>
           <w:szCs w:val="28"/>
         </w:rPr>
+      </w:pPr>
+    </w:p>
+    <w:p>
+      <w:pPr>
+        <w:tabs>
+          <w:tab w:val="left" w:pos="1134"/>
+        </w:tabs>
+        <w:spacing w:line="360" w:lineRule="auto"/>
+        <w:ind w:left="4680"/>
+        <w:rPr>
+          <w:rFonts w:ascii="Times New Roman" w:hAnsi="Times New Roman" w:cs="Times New Roman"/>
+          <w:color w:val="000000" w:themeColor="text1"/>
+          <w:sz w:val="28"/>
+          <w:szCs w:val="28"/>
+        </w:rPr>
+      </w:pPr>
+    </w:p>
+    <w:p>
+      <w:pPr>
+        <w:tabs>
+          <w:tab w:val="left" w:pos="1134"/>
+        </w:tabs>
+        <w:spacing w:line="360" w:lineRule="auto"/>
+        <w:ind w:left="4680"/>
+        <w:rPr>
+          <w:rFonts w:ascii="Times New Roman" w:hAnsi="Times New Roman" w:cs="Times New Roman"/>
+          <w:color w:val="000000" w:themeColor="text1"/>
+          <w:sz w:val="28"/>
+          <w:szCs w:val="28"/>
+        </w:rPr>
+      </w:pPr>
+    </w:p>
+    <w:p>
+      <w:pPr>
+        <w:tabs>
+          <w:tab w:val="left" w:pos="1134"/>
+        </w:tabs>
+        <w:spacing w:line="360" w:lineRule="auto"/>
+        <w:ind w:left="4680"/>
+        <w:rPr>
+          <w:rFonts w:ascii="Times New Roman" w:hAnsi="Times New Roman" w:cs="Times New Roman"/>
+          <w:color w:val="000000" w:themeColor="text1"/>
+          <w:sz w:val="28"/>
+          <w:szCs w:val="28"/>
+        </w:rPr>
+      </w:pPr>
+    </w:p>
+    <w:p>
+      <w:pPr>
+        <w:tabs>
+          <w:tab w:val="left" w:pos="1134"/>
+        </w:tabs>
+        <w:spacing w:line="360" w:lineRule="auto"/>
+        <w:ind w:left="4680"/>
+        <w:rPr>
+          <w:rFonts w:ascii="Times New Roman" w:hAnsi="Times New Roman" w:cs="Times New Roman"/>
+          <w:color w:val="000000" w:themeColor="text1"/>
+          <w:sz w:val="28"/>
+          <w:szCs w:val="28"/>
+        </w:rPr>
+      </w:pPr>
+    </w:p>
+    <w:p>
+      <w:pPr>
+        <w:tabs>
+          <w:tab w:val="left" w:pos="1134"/>
+        </w:tabs>
+        <w:spacing w:line="360" w:lineRule="auto"/>
+        <w:ind w:left="4680"/>
+        <w:rPr>
+          <w:rFonts w:ascii="Times New Roman" w:hAnsi="Times New Roman" w:cs="Times New Roman"/>
+          <w:color w:val="000000" w:themeColor="text1"/>
+          <w:sz w:val="28"/>
+          <w:szCs w:val="28"/>
+        </w:rPr>
+      </w:pPr>
+    </w:p>
+    <w:p>
+      <w:pPr>
+        <w:tabs>
+          <w:tab w:val="left" w:pos="1134"/>
+        </w:tabs>
+        <w:spacing w:line="360" w:lineRule="auto"/>
+        <w:ind w:left="4680"/>
+        <w:rPr>
+          <w:rFonts w:ascii="Times New Roman" w:hAnsi="Times New Roman" w:cs="Times New Roman"/>
+          <w:color w:val="000000" w:themeColor="text1"/>
+          <w:sz w:val="28"/>
+          <w:szCs w:val="28"/>
+        </w:rPr>
+      </w:pPr>
+    </w:p>
+    <w:p>
+      <w:pPr>
+        <w:tabs>
+          <w:tab w:val="left" w:pos="1134"/>
+        </w:tabs>
+        <w:spacing w:line="360" w:lineRule="auto"/>
+        <w:ind w:left="4680"/>
+        <w:rPr>
+          <w:rFonts w:ascii="Times New Roman" w:hAnsi="Times New Roman" w:cs="Times New Roman"/>
+          <w:color w:val="000000" w:themeColor="text1"/>
+          <w:sz w:val="28"/>
+          <w:szCs w:val="28"/>
+        </w:rPr>
+      </w:pPr>
+    </w:p>
+    <w:p>
+      <w:pPr>
+        <w:tabs>
+          <w:tab w:val="left" w:pos="1134"/>
+        </w:tabs>
+        <w:spacing w:line="360" w:lineRule="auto"/>
+        <w:ind w:left="4680"/>
+        <w:rPr>
+          <w:rFonts w:ascii="Times New Roman" w:hAnsi="Times New Roman" w:cs="Times New Roman"/>
+          <w:color w:val="000000" w:themeColor="text1"/>
+          <w:sz w:val="28"/>
+          <w:szCs w:val="28"/>
+        </w:rPr>
+      </w:pPr>
+    </w:p>
+    <w:p>
+      <w:pPr>
+        <w:tabs>
+          <w:tab w:val="left" w:pos="1134"/>
+        </w:tabs>
+        <w:spacing w:line="360" w:lineRule="auto"/>
+        <w:ind w:left="4680"/>
+        <w:rPr>
+          <w:rFonts w:ascii="Times New Roman" w:hAnsi="Times New Roman" w:cs="Times New Roman"/>
+          <w:color w:val="000000" w:themeColor="text1"/>
+          <w:sz w:val="28"/>
+          <w:szCs w:val="28"/>
+        </w:rPr>
+      </w:pPr>
+    </w:p>
+    <w:p>
+      <w:pPr>
+        <w:tabs>
+          <w:tab w:val="left" w:pos="1134"/>
+        </w:tabs>
+        <w:spacing w:line="360" w:lineRule="auto"/>
+        <w:ind w:left="4680"/>
+        <w:rPr>
+          <w:rFonts w:ascii="Times New Roman" w:hAnsi="Times New Roman" w:cs="Times New Roman"/>
+          <w:color w:val="000000" w:themeColor="text1"/>
+          <w:sz w:val="28"/>
+          <w:szCs w:val="28"/>
+        </w:rPr>
+      </w:pPr>
+    </w:p>
+    <w:p>
+      <w:pPr>
+        <w:tabs>
+          <w:tab w:val="left" w:pos="1134"/>
+        </w:tabs>
+        <w:spacing w:line="360" w:lineRule="auto"/>
+        <w:ind w:left="4680"/>
+        <w:rPr>
+          <w:rFonts w:ascii="Times New Roman" w:hAnsi="Times New Roman" w:cs="Times New Roman"/>
+          <w:color w:val="000000" w:themeColor="text1"/>
+          <w:sz w:val="28"/>
+          <w:szCs w:val="28"/>
+        </w:rPr>
+      </w:pPr>
+    </w:p>
+    <w:p>
+      <w:pPr>
+        <w:tabs>
+          <w:tab w:val="left" w:pos="1134"/>
+        </w:tabs>
+        <w:spacing w:line="360" w:lineRule="auto"/>
+        <w:ind w:left="4680"/>
+        <w:rPr>
+          <w:rFonts w:ascii="Times New Roman" w:hAnsi="Times New Roman" w:cs="Times New Roman"/>
+          <w:color w:val="000000" w:themeColor="text1"/>
+          <w:sz w:val="28"/>
+          <w:szCs w:val="28"/>
+        </w:rPr>
+      </w:pPr>
+    </w:p>
+    <w:p>
+      <w:pPr>
+        <w:tabs>
+          <w:tab w:val="left" w:pos="1134"/>
+        </w:tabs>
+        <w:spacing w:line="360" w:lineRule="auto"/>
+        <w:ind w:left="4680"/>
+        <w:rPr>
+          <w:rFonts w:ascii="Times New Roman" w:hAnsi="Times New Roman" w:cs="Times New Roman"/>
+          <w:color w:val="000000" w:themeColor="text1"/>
+          <w:sz w:val="28"/>
+          <w:szCs w:val="28"/>
+        </w:rPr>
+      </w:pPr>
+    </w:p>
+    <w:p>
+      <w:pPr>
+        <w:tabs>
+          <w:tab w:val="left" w:pos="1134"/>
+        </w:tabs>
+        <w:spacing w:line="360" w:lineRule="auto"/>
+        <w:ind w:left="4680"/>
+        <w:rPr>
+          <w:rFonts w:ascii="Times New Roman" w:hAnsi="Times New Roman" w:cs="Times New Roman"/>
+          <w:color w:val="000000" w:themeColor="text1"/>
+          <w:sz w:val="28"/>
+          <w:szCs w:val="28"/>
+        </w:rPr>
+      </w:pPr>
+    </w:p>
+    <w:p>
+      <w:pPr>
+        <w:tabs>
+          <w:tab w:val="left" w:pos="1134"/>
+        </w:tabs>
+        <w:spacing w:line="360" w:lineRule="auto"/>
+        <w:ind w:left="4680"/>
+        <w:rPr>
+          <w:rFonts w:ascii="Times New Roman" w:hAnsi="Times New Roman" w:cs="Times New Roman"/>
+          <w:color w:val="000000" w:themeColor="text1"/>
+          <w:sz w:val="28"/>
+          <w:szCs w:val="28"/>
+        </w:rPr>
+      </w:pPr>
+    </w:p>
+    <w:p>
+      <w:pPr>
+        <w:tabs>
+          <w:tab w:val="left" w:pos="1134"/>
+        </w:tabs>
+        <w:spacing w:line="360" w:lineRule="auto"/>
+        <w:ind w:left="4680"/>
+        <w:rPr>
+          <w:rFonts w:ascii="Times New Roman" w:hAnsi="Times New Roman" w:cs="Times New Roman"/>
+          <w:color w:val="000000" w:themeColor="text1"/>
+          <w:sz w:val="28"/>
+          <w:szCs w:val="28"/>
+        </w:rPr>
+      </w:pPr>
+    </w:p>
+    <w:p>
+      <w:pPr>
+        <w:tabs>
+          <w:tab w:val="left" w:pos="1134"/>
+        </w:tabs>
+        <w:spacing w:line="360" w:lineRule="auto"/>
+        <w:rPr>
+          <w:rFonts w:ascii="Times New Roman" w:hAnsi="Times New Roman" w:cs="Times New Roman"/>
+          <w:color w:val="000000" w:themeColor="text1"/>
+          <w:sz w:val="28"/>
+          <w:szCs w:val="28"/>
+        </w:rPr>
+      </w:pPr>
+      <w:r>
+        <w:rPr>
+          <w:rFonts w:ascii="Times New Roman" w:hAnsi="Times New Roman" w:cs="Times New Roman"/>
+          <w:color w:val="000000" w:themeColor="text1"/>
+          <w:sz w:val="28"/>
+          <w:szCs w:val="28"/>
+        </w:rPr>
         <w:lastRenderedPageBreak/>
+        <w:t>1.</w:t>
+      </w:r>
+      <w:r>
+        <w:rPr>
+          <w:rFonts w:ascii="Times New Roman" w:hAnsi="Times New Roman" w:cs="Times New Roman"/>
+          <w:color w:val="000000" w:themeColor="text1"/>
+          <w:sz w:val="28"/>
+          <w:szCs w:val="28"/>
+        </w:rPr>
         <w:t>Код программы</w:t>
       </w:r>
-    </w:p>
-    <w:p>
-      <w:pPr>
-        <w:spacing w:line="360" w:lineRule="auto"/>
-        <w:rPr>
-          <w:rFonts w:ascii="Courier New" w:hAnsi="Courier New"/>
-          <w:b/>
-          <w:color w:val="000000"/>
-          <w:sz w:val="20"/>
-          <w:lang w:val="en-US"/>
-        </w:rPr>
-      </w:pPr>
-    </w:p>
-    <w:p>
-      <w:pPr>
-        <w:spacing w:line="360" w:lineRule="auto"/>
-        <w:ind w:firstLine="200"/>
-        <w:rPr>
-          <w:rFonts w:ascii="Courier New" w:hAnsi="Courier New"/>
-          <w:b/>
-          <w:color w:val="000000"/>
-          <w:sz w:val="20"/>
-        </w:rPr>
-      </w:pPr>
       <w:r>
         <w:rPr>
+          <w:rFonts w:ascii="Times New Roman" w:hAnsi="Times New Roman" w:cs="Times New Roman"/>
+          <w:color w:val="000000" w:themeColor="text1"/>
+          <w:sz w:val="28"/>
+          <w:szCs w:val="28"/>
+        </w:rPr>
+        <w:t>:</w:t>
+      </w:r>
+      <w:r>
+        <w:rPr>
           <w:noProof/>
-          <w:lang w:eastAsia="ru-RU"/>
-        </w:rPr>
+        </w:rPr>
+        <w:t xml:space="preserve"> </w:t>
+      </w:r>
+      <w:r>
         <w:drawing>
-          <wp:inline distT="0" distB="0" distL="0" distR="0" wp14:anchorId="2BDB0887" wp14:editId="2195C83D">
-            <wp:extent cx="5940425" cy="3341370"/>
+          <wp:inline distT="0" distB="0" distL="0" distR="0" wp14:anchorId="4A36ED1B" wp14:editId="1BA4BED1">
+            <wp:extent cx="5940425" cy="4248150"/>
             <wp:effectExtent l="0" t="0" r="3175" b="0"/>
             <wp:docPr id="1" name="Рисунок 1"/>
             <wp:cNvGraphicFramePr>
@@ -1344,7 +1837,7 @@
                   <pic:spPr>
                     <a:xfrm>
                       <a:off x="0" y="0"/>
-                      <a:ext cx="5940425" cy="3341370"/>
+                      <a:ext cx="5940425" cy="4248150"/>
                     </a:xfrm>
                     <a:prstGeom prst="rect">
                       <a:avLst/>
@@ -1359,6 +1852,29 @@
     </w:p>
     <w:p>
       <w:pPr>
+        <w:spacing w:line="360" w:lineRule="auto"/>
+        <w:rPr>
+          <w:rFonts w:ascii="Courier New" w:hAnsi="Courier New"/>
+          <w:b/>
+          <w:color w:val="000000"/>
+          <w:sz w:val="20"/>
+        </w:rPr>
+      </w:pPr>
+    </w:p>
+    <w:p>
+      <w:pPr>
+        <w:spacing w:line="360" w:lineRule="auto"/>
+        <w:ind w:firstLine="200"/>
+        <w:rPr>
+          <w:rFonts w:ascii="Courier New" w:hAnsi="Courier New"/>
+          <w:b/>
+          <w:color w:val="000000"/>
+          <w:sz w:val="20"/>
+        </w:rPr>
+      </w:pPr>
+    </w:p>
+    <w:p>
+      <w:pPr>
         <w:tabs>
           <w:tab w:val="left" w:pos="1134"/>
         </w:tabs>
@@ -1396,19 +1912,243 @@
           <w:color w:val="000000"/>
           <w:sz w:val="28"/>
           <w:szCs w:val="28"/>
-          <w:lang w:val="en-US"/>
+        </w:rPr>
+      </w:pPr>
+    </w:p>
+    <w:p>
+      <w:pPr>
+        <w:spacing w:line="360" w:lineRule="auto"/>
+        <w:rPr>
+          <w:rFonts w:ascii="Courier New" w:hAnsi="Courier New"/>
+          <w:b/>
+          <w:color w:val="000000"/>
+          <w:sz w:val="28"/>
+          <w:szCs w:val="28"/>
+        </w:rPr>
+      </w:pPr>
+    </w:p>
+    <w:p>
+      <w:pPr>
+        <w:pStyle w:val="afa"/>
+        <w:tabs>
+          <w:tab w:val="left" w:pos="1134"/>
+        </w:tabs>
+        <w:spacing w:line="360" w:lineRule="auto"/>
+        <w:rPr>
+          <w:rFonts w:ascii="Times New Roman" w:eastAsia="Times New Roman" w:hAnsi="Times New Roman" w:cs="Times New Roman"/>
+          <w:color w:val="000000"/>
+          <w:sz w:val="28"/>
+        </w:rPr>
+      </w:pPr>
+    </w:p>
+    <w:p>
+      <w:pPr>
+        <w:pStyle w:val="afa"/>
+        <w:tabs>
+          <w:tab w:val="left" w:pos="1134"/>
+        </w:tabs>
+        <w:spacing w:line="360" w:lineRule="auto"/>
+        <w:rPr>
+          <w:rFonts w:ascii="Times New Roman" w:eastAsia="Times New Roman" w:hAnsi="Times New Roman" w:cs="Times New Roman"/>
+          <w:color w:val="000000"/>
+          <w:sz w:val="28"/>
+        </w:rPr>
+      </w:pPr>
+    </w:p>
+    <w:p>
+      <w:pPr>
+        <w:pStyle w:val="afa"/>
+        <w:tabs>
+          <w:tab w:val="left" w:pos="1134"/>
+        </w:tabs>
+        <w:spacing w:line="360" w:lineRule="auto"/>
+        <w:rPr>
+          <w:rFonts w:ascii="Times New Roman" w:eastAsia="Times New Roman" w:hAnsi="Times New Roman" w:cs="Times New Roman"/>
+          <w:color w:val="000000"/>
+          <w:sz w:val="28"/>
+        </w:rPr>
+      </w:pPr>
+    </w:p>
+    <w:p>
+      <w:pPr>
+        <w:pStyle w:val="afa"/>
+        <w:tabs>
+          <w:tab w:val="left" w:pos="1134"/>
+        </w:tabs>
+        <w:spacing w:line="360" w:lineRule="auto"/>
+        <w:rPr>
+          <w:rFonts w:ascii="Times New Roman" w:eastAsia="Times New Roman" w:hAnsi="Times New Roman" w:cs="Times New Roman"/>
+          <w:color w:val="000000"/>
+          <w:sz w:val="28"/>
+        </w:rPr>
+      </w:pPr>
+    </w:p>
+    <w:p>
+      <w:pPr>
+        <w:pStyle w:val="afa"/>
+        <w:tabs>
+          <w:tab w:val="left" w:pos="1134"/>
+        </w:tabs>
+        <w:spacing w:line="360" w:lineRule="auto"/>
+        <w:rPr>
+          <w:rFonts w:ascii="Times New Roman" w:eastAsia="Times New Roman" w:hAnsi="Times New Roman" w:cs="Times New Roman"/>
+          <w:color w:val="000000"/>
+          <w:sz w:val="28"/>
+        </w:rPr>
+      </w:pPr>
+    </w:p>
+    <w:p>
+      <w:pPr>
+        <w:pStyle w:val="afa"/>
+        <w:tabs>
+          <w:tab w:val="left" w:pos="1134"/>
+        </w:tabs>
+        <w:spacing w:line="360" w:lineRule="auto"/>
+        <w:rPr>
+          <w:rFonts w:ascii="Times New Roman" w:eastAsia="Times New Roman" w:hAnsi="Times New Roman" w:cs="Times New Roman"/>
+          <w:color w:val="000000"/>
+          <w:sz w:val="28"/>
+        </w:rPr>
+      </w:pPr>
+    </w:p>
+    <w:p>
+      <w:pPr>
+        <w:pStyle w:val="afa"/>
+        <w:tabs>
+          <w:tab w:val="left" w:pos="1134"/>
+        </w:tabs>
+        <w:spacing w:line="360" w:lineRule="auto"/>
+        <w:rPr>
+          <w:rFonts w:ascii="Times New Roman" w:eastAsia="Times New Roman" w:hAnsi="Times New Roman" w:cs="Times New Roman"/>
+          <w:color w:val="000000"/>
+          <w:sz w:val="28"/>
+        </w:rPr>
+      </w:pPr>
+    </w:p>
+    <w:p>
+      <w:pPr>
+        <w:pStyle w:val="afa"/>
+        <w:tabs>
+          <w:tab w:val="left" w:pos="1134"/>
+        </w:tabs>
+        <w:spacing w:line="360" w:lineRule="auto"/>
+        <w:rPr>
+          <w:rFonts w:ascii="Times New Roman" w:eastAsia="Times New Roman" w:hAnsi="Times New Roman" w:cs="Times New Roman"/>
+          <w:color w:val="000000"/>
+          <w:sz w:val="28"/>
+        </w:rPr>
+      </w:pPr>
+    </w:p>
+    <w:p>
+      <w:pPr>
+        <w:pStyle w:val="afa"/>
+        <w:tabs>
+          <w:tab w:val="left" w:pos="1134"/>
+        </w:tabs>
+        <w:spacing w:line="360" w:lineRule="auto"/>
+        <w:rPr>
+          <w:rFonts w:ascii="Times New Roman" w:eastAsia="Times New Roman" w:hAnsi="Times New Roman" w:cs="Times New Roman"/>
+          <w:color w:val="000000"/>
+          <w:sz w:val="28"/>
+        </w:rPr>
+      </w:pPr>
+    </w:p>
+    <w:p>
+      <w:pPr>
+        <w:pStyle w:val="afa"/>
+        <w:tabs>
+          <w:tab w:val="left" w:pos="1134"/>
+        </w:tabs>
+        <w:spacing w:line="360" w:lineRule="auto"/>
+        <w:rPr>
+          <w:rFonts w:ascii="Times New Roman" w:eastAsia="Times New Roman" w:hAnsi="Times New Roman" w:cs="Times New Roman"/>
+          <w:color w:val="000000"/>
+          <w:sz w:val="28"/>
+        </w:rPr>
+      </w:pPr>
+    </w:p>
+    <w:p>
+      <w:pPr>
+        <w:pStyle w:val="afa"/>
+        <w:tabs>
+          <w:tab w:val="left" w:pos="1134"/>
+        </w:tabs>
+        <w:spacing w:line="360" w:lineRule="auto"/>
+        <w:rPr>
+          <w:rFonts w:ascii="Times New Roman" w:eastAsia="Times New Roman" w:hAnsi="Times New Roman" w:cs="Times New Roman"/>
+          <w:color w:val="000000"/>
+          <w:sz w:val="28"/>
+        </w:rPr>
+      </w:pPr>
+    </w:p>
+    <w:p>
+      <w:pPr>
+        <w:pStyle w:val="afa"/>
+        <w:tabs>
+          <w:tab w:val="left" w:pos="1134"/>
+        </w:tabs>
+        <w:spacing w:line="360" w:lineRule="auto"/>
+        <w:rPr>
+          <w:rFonts w:ascii="Times New Roman" w:eastAsia="Times New Roman" w:hAnsi="Times New Roman" w:cs="Times New Roman"/>
+          <w:color w:val="000000"/>
+          <w:sz w:val="28"/>
+        </w:rPr>
+      </w:pPr>
+    </w:p>
+    <w:p>
+      <w:pPr>
+        <w:tabs>
+          <w:tab w:val="left" w:pos="1134"/>
+        </w:tabs>
+        <w:spacing w:line="360" w:lineRule="auto"/>
+        <w:rPr>
+          <w:rFonts w:ascii="Times New Roman" w:eastAsia="Times New Roman" w:hAnsi="Times New Roman" w:cs="Times New Roman"/>
+          <w:color w:val="000000"/>
+          <w:sz w:val="28"/>
         </w:rPr>
       </w:pPr>
       <w:r>
         <w:rPr>
+          <w:rFonts w:ascii="Times New Roman" w:eastAsia="Times New Roman" w:hAnsi="Times New Roman" w:cs="Times New Roman"/>
+          <w:color w:val="000000"/>
+          <w:sz w:val="28"/>
+        </w:rPr>
+        <w:lastRenderedPageBreak/>
+        <w:t>2.</w:t>
+      </w:r>
+      <w:r>
+        <w:rPr>
+          <w:rFonts w:ascii="Times New Roman" w:eastAsia="Times New Roman" w:hAnsi="Times New Roman" w:cs="Times New Roman"/>
+          <w:color w:val="000000"/>
+          <w:sz w:val="28"/>
+        </w:rPr>
+        <w:t>Результат выполнения программы</w:t>
+      </w:r>
+      <w:r>
+        <w:rPr>
+          <w:rFonts w:ascii="Times New Roman" w:eastAsia="Times New Roman" w:hAnsi="Times New Roman" w:cs="Times New Roman"/>
+          <w:color w:val="000000"/>
+          <w:sz w:val="28"/>
+        </w:rPr>
+        <w:t>:</w:t>
+      </w:r>
+      <w:r>
+        <w:rPr>
           <w:noProof/>
-          <w:lang w:eastAsia="ru-RU"/>
+        </w:rPr>
+        <w:t xml:space="preserve"> </w:t>
+      </w:r>
+      <w:r>
+        <w:rPr>
+          <w:rFonts w:ascii="Times New Roman" w:eastAsia="Times New Roman" w:hAnsi="Times New Roman" w:cs="Times New Roman"/>
+          <w:color w:val="000000"/>
+          <w:sz w:val="28"/>
         </w:rPr>
         <w:drawing>
-          <wp:inline distT="0" distB="0" distL="0" distR="0" wp14:anchorId="6B570F71" wp14:editId="6DB97C1B">
-            <wp:extent cx="5940425" cy="3341370"/>
+          <wp:inline distT="0" distB="0" distL="0" distR="0" wp14:anchorId="64D2180B" wp14:editId="136F44B3">
+            <wp:extent cx="5940425" cy="4651375"/>
             <wp:effectExtent l="0" t="0" r="3175" b="0"/>
-            <wp:docPr id="2" name="Рисунок 2"/>
+            <wp:docPr id="3" name="Рисунок 3"/>
             <wp:cNvGraphicFramePr>
               <a:graphicFrameLocks xmlns:a="http://schemas.openxmlformats.org/drawingml/2006/main" noChangeAspect="1"/>
             </wp:cNvGraphicFramePr>
@@ -1428,7 +2168,7 @@
                   <pic:spPr>
                     <a:xfrm>
                       <a:off x="0" y="0"/>
-                      <a:ext cx="5940425" cy="3341370"/>
+                      <a:ext cx="5940425" cy="4651375"/>
                     </a:xfrm>
                     <a:prstGeom prst="rect">
                       <a:avLst/>
@@ -1443,19 +2183,6 @@
     </w:p>
     <w:p>
       <w:pPr>
-        <w:spacing w:line="360" w:lineRule="auto"/>
-        <w:rPr>
-          <w:rFonts w:ascii="Courier New" w:hAnsi="Courier New"/>
-          <w:b/>
-          <w:color w:val="000000"/>
-          <w:sz w:val="28"/>
-          <w:szCs w:val="28"/>
-          <w:lang w:val="en-US"/>
-        </w:rPr>
-      </w:pPr>
-    </w:p>
-    <w:p>
-      <w:pPr>
         <w:pStyle w:val="afa"/>
         <w:tabs>
           <w:tab w:val="left" w:pos="1134"/>
@@ -1464,19 +2191,11 @@
         <w:ind w:left="0"/>
         <w:jc w:val="center"/>
         <w:rPr>
-          <w:rFonts w:ascii="Courier New" w:hAnsi="Courier New"/>
-          <w:color w:val="000000"/>
-          <w:sz w:val="20"/>
-        </w:rPr>
-      </w:pPr>
-      <w:r>
-        <w:rPr>
           <w:rFonts w:ascii="Times New Roman" w:eastAsia="Times New Roman" w:hAnsi="Times New Roman" w:cs="Times New Roman"/>
           <w:color w:val="000000"/>
           <w:sz w:val="28"/>
         </w:rPr>
-        <w:t>Рисунок 2 – код программы</w:t>
-      </w:r>
+      </w:pPr>
     </w:p>
     <w:p>
       <w:pPr>
@@ -1493,17 +2212,316 @@
           <w:sz w:val="28"/>
         </w:rPr>
       </w:pPr>
+    </w:p>
+    <w:p>
+      <w:pPr>
+        <w:pStyle w:val="afa"/>
+        <w:tabs>
+          <w:tab w:val="left" w:pos="1134"/>
+        </w:tabs>
+        <w:spacing w:line="360" w:lineRule="auto"/>
+        <w:ind w:left="0"/>
+        <w:jc w:val="center"/>
+        <w:rPr>
+          <w:rFonts w:ascii="Times New Roman" w:eastAsia="Times New Roman" w:hAnsi="Times New Roman" w:cs="Times New Roman"/>
+          <w:color w:val="000000"/>
+          <w:sz w:val="28"/>
+        </w:rPr>
+      </w:pPr>
+    </w:p>
+    <w:p>
+      <w:pPr>
+        <w:pStyle w:val="afa"/>
+        <w:tabs>
+          <w:tab w:val="left" w:pos="1134"/>
+        </w:tabs>
+        <w:spacing w:line="360" w:lineRule="auto"/>
+        <w:ind w:left="0"/>
+        <w:jc w:val="center"/>
+        <w:rPr>
+          <w:rFonts w:ascii="Courier New" w:hAnsi="Courier New"/>
+          <w:color w:val="000000"/>
+          <w:sz w:val="20"/>
+        </w:rPr>
+      </w:pPr>
       <w:r>
         <w:rPr>
+          <w:rFonts w:ascii="Times New Roman" w:eastAsia="Times New Roman" w:hAnsi="Times New Roman" w:cs="Times New Roman"/>
+          <w:color w:val="000000"/>
+          <w:sz w:val="28"/>
+        </w:rPr>
+        <w:t xml:space="preserve">Рисунок </w:t>
+      </w:r>
+      <w:r>
+        <w:rPr>
+          <w:rFonts w:ascii="Times New Roman" w:eastAsia="Times New Roman" w:hAnsi="Times New Roman" w:cs="Times New Roman"/>
+          <w:color w:val="000000"/>
+          <w:sz w:val="28"/>
+        </w:rPr>
+        <w:t>2</w:t>
+      </w:r>
+      <w:r>
+        <w:rPr>
+          <w:rFonts w:ascii="Times New Roman" w:eastAsia="Times New Roman" w:hAnsi="Times New Roman" w:cs="Times New Roman"/>
+          <w:color w:val="000000"/>
+          <w:sz w:val="28"/>
+        </w:rPr>
+        <w:t xml:space="preserve"> – результат выполнения программы</w:t>
+      </w:r>
+    </w:p>
+    <w:p>
+      <w:pPr>
+        <w:pStyle w:val="afa"/>
+        <w:tabs>
+          <w:tab w:val="left" w:pos="1134"/>
+        </w:tabs>
+        <w:spacing w:line="360" w:lineRule="auto"/>
+        <w:ind w:left="0"/>
+        <w:jc w:val="center"/>
+        <w:rPr>
+          <w:rFonts w:ascii="Times New Roman" w:eastAsia="Times New Roman" w:hAnsi="Times New Roman" w:cs="Times New Roman"/>
+          <w:color w:val="000000"/>
+          <w:sz w:val="28"/>
+        </w:rPr>
+      </w:pPr>
+    </w:p>
+    <w:p>
+      <w:pPr>
+        <w:pStyle w:val="afa"/>
+        <w:tabs>
+          <w:tab w:val="left" w:pos="1134"/>
+        </w:tabs>
+        <w:spacing w:line="360" w:lineRule="auto"/>
+        <w:ind w:left="0"/>
+        <w:jc w:val="center"/>
+        <w:rPr>
+          <w:rFonts w:ascii="Times New Roman" w:eastAsia="Times New Roman" w:hAnsi="Times New Roman" w:cs="Times New Roman"/>
+          <w:color w:val="000000"/>
+          <w:sz w:val="28"/>
+        </w:rPr>
+      </w:pPr>
+    </w:p>
+    <w:p>
+      <w:pPr>
+        <w:pStyle w:val="afa"/>
+        <w:tabs>
+          <w:tab w:val="left" w:pos="1134"/>
+        </w:tabs>
+        <w:spacing w:line="360" w:lineRule="auto"/>
+        <w:ind w:left="0"/>
+        <w:jc w:val="center"/>
+        <w:rPr>
+          <w:rFonts w:ascii="Times New Roman" w:eastAsia="Times New Roman" w:hAnsi="Times New Roman" w:cs="Times New Roman"/>
+          <w:color w:val="000000"/>
+          <w:sz w:val="28"/>
+        </w:rPr>
+      </w:pPr>
+    </w:p>
+    <w:p>
+      <w:pPr>
+        <w:pStyle w:val="afa"/>
+        <w:tabs>
+          <w:tab w:val="left" w:pos="1134"/>
+        </w:tabs>
+        <w:spacing w:line="360" w:lineRule="auto"/>
+        <w:ind w:left="0"/>
+        <w:jc w:val="center"/>
+        <w:rPr>
+          <w:rFonts w:ascii="Times New Roman" w:eastAsia="Times New Roman" w:hAnsi="Times New Roman" w:cs="Times New Roman"/>
+          <w:color w:val="000000"/>
+          <w:sz w:val="28"/>
+        </w:rPr>
+      </w:pPr>
+    </w:p>
+    <w:p>
+      <w:pPr>
+        <w:pStyle w:val="afa"/>
+        <w:tabs>
+          <w:tab w:val="left" w:pos="1134"/>
+        </w:tabs>
+        <w:spacing w:line="360" w:lineRule="auto"/>
+        <w:ind w:left="0"/>
+        <w:jc w:val="center"/>
+        <w:rPr>
+          <w:rFonts w:ascii="Times New Roman" w:eastAsia="Times New Roman" w:hAnsi="Times New Roman" w:cs="Times New Roman"/>
+          <w:color w:val="000000"/>
+          <w:sz w:val="28"/>
+        </w:rPr>
+      </w:pPr>
+    </w:p>
+    <w:p>
+      <w:pPr>
+        <w:pStyle w:val="afa"/>
+        <w:tabs>
+          <w:tab w:val="left" w:pos="1134"/>
+        </w:tabs>
+        <w:spacing w:line="360" w:lineRule="auto"/>
+        <w:ind w:left="709"/>
+        <w:rPr>
+          <w:rFonts w:ascii="Times New Roman" w:eastAsia="Times New Roman" w:hAnsi="Times New Roman" w:cs="Times New Roman"/>
+          <w:color w:val="000000"/>
+          <w:sz w:val="28"/>
+        </w:rPr>
+      </w:pPr>
+    </w:p>
+    <w:p>
+      <w:pPr>
+        <w:pStyle w:val="afa"/>
+        <w:tabs>
+          <w:tab w:val="left" w:pos="1134"/>
+        </w:tabs>
+        <w:spacing w:line="360" w:lineRule="auto"/>
+        <w:ind w:left="709"/>
+        <w:rPr>
+          <w:rFonts w:ascii="Times New Roman" w:eastAsia="Times New Roman" w:hAnsi="Times New Roman" w:cs="Times New Roman"/>
+          <w:color w:val="000000"/>
+          <w:sz w:val="28"/>
+        </w:rPr>
+      </w:pPr>
+    </w:p>
+    <w:p>
+      <w:pPr>
+        <w:pStyle w:val="afa"/>
+        <w:tabs>
+          <w:tab w:val="left" w:pos="1134"/>
+        </w:tabs>
+        <w:spacing w:line="360" w:lineRule="auto"/>
+        <w:ind w:left="0"/>
+        <w:jc w:val="center"/>
+        <w:rPr>
+          <w:rFonts w:ascii="Times New Roman" w:eastAsia="Times New Roman" w:hAnsi="Times New Roman" w:cs="Times New Roman"/>
+          <w:color w:val="000000"/>
+          <w:sz w:val="28"/>
+        </w:rPr>
+      </w:pPr>
+    </w:p>
+    <w:p>
+      <w:pPr>
+        <w:pStyle w:val="afa"/>
+        <w:tabs>
+          <w:tab w:val="left" w:pos="1134"/>
+        </w:tabs>
+        <w:spacing w:line="360" w:lineRule="auto"/>
+        <w:ind w:left="0"/>
+        <w:jc w:val="center"/>
+        <w:rPr>
+          <w:rFonts w:ascii="Times New Roman" w:eastAsia="Times New Roman" w:hAnsi="Times New Roman" w:cs="Times New Roman"/>
+          <w:color w:val="000000"/>
+          <w:sz w:val="28"/>
+        </w:rPr>
+      </w:pPr>
+    </w:p>
+    <w:p>
+      <w:pPr>
+        <w:pStyle w:val="afa"/>
+        <w:tabs>
+          <w:tab w:val="left" w:pos="1134"/>
+        </w:tabs>
+        <w:spacing w:line="360" w:lineRule="auto"/>
+        <w:ind w:left="0"/>
+        <w:jc w:val="center"/>
+        <w:rPr>
+          <w:rFonts w:ascii="Times New Roman" w:eastAsia="Times New Roman" w:hAnsi="Times New Roman" w:cs="Times New Roman"/>
+          <w:color w:val="000000"/>
+          <w:sz w:val="28"/>
+        </w:rPr>
+      </w:pPr>
+      <w:r>
+        <w:rPr>
+          <w:rFonts w:ascii="Times New Roman" w:eastAsia="Times New Roman" w:hAnsi="Times New Roman" w:cs="Times New Roman"/>
+          <w:color w:val="000000"/>
+          <w:sz w:val="28"/>
+        </w:rPr>
+        <w:t xml:space="preserve">  </w:t>
+      </w:r>
+    </w:p>
+    <w:p>
+      <w:pPr>
+        <w:pStyle w:val="afa"/>
+        <w:tabs>
+          <w:tab w:val="left" w:pos="1134"/>
+        </w:tabs>
+        <w:spacing w:line="360" w:lineRule="auto"/>
+        <w:ind w:left="0"/>
+      </w:pPr>
+    </w:p>
+    <w:p>
+      <w:pPr>
+        <w:pStyle w:val="afa"/>
+        <w:tabs>
+          <w:tab w:val="left" w:pos="1134"/>
+        </w:tabs>
+        <w:spacing w:line="360" w:lineRule="auto"/>
+        <w:ind w:left="0"/>
+        <w:rPr>
+          <w:rFonts w:ascii="Times New Roman" w:eastAsia="Times New Roman" w:hAnsi="Times New Roman" w:cs="Times New Roman"/>
+        </w:rPr>
+      </w:pPr>
+    </w:p>
+    <w:p>
+      <w:pPr>
+        <w:tabs>
+          <w:tab w:val="left" w:pos="1134"/>
+        </w:tabs>
+        <w:spacing w:line="360" w:lineRule="auto"/>
+        <w:rPr>
+          <w:rFonts w:ascii="Times New Roman" w:hAnsi="Times New Roman" w:cs="Times New Roman"/>
+          <w:color w:val="000000" w:themeColor="text1"/>
+          <w:sz w:val="28"/>
+          <w:szCs w:val="28"/>
+        </w:rPr>
+      </w:pPr>
+      <w:r>
+        <w:rPr>
+          <w:rFonts w:ascii="Times New Roman" w:hAnsi="Times New Roman" w:cs="Times New Roman"/>
+          <w:color w:val="000000" w:themeColor="text1"/>
+          <w:sz w:val="28"/>
+          <w:szCs w:val="28"/>
+        </w:rPr>
+        <w:lastRenderedPageBreak/>
+        <w:t>Изменение масштаба:</w:t>
+      </w:r>
+    </w:p>
+    <w:p>
+      <w:pPr>
+        <w:tabs>
+          <w:tab w:val="left" w:pos="1134"/>
+        </w:tabs>
+        <w:spacing w:line="360" w:lineRule="auto"/>
+        <w:rPr>
+          <w:rFonts w:ascii="Times New Roman" w:hAnsi="Times New Roman" w:cs="Times New Roman"/>
+          <w:color w:val="000000" w:themeColor="text1"/>
+          <w:sz w:val="28"/>
+          <w:szCs w:val="28"/>
+        </w:rPr>
+      </w:pPr>
+      <w:r>
+        <w:rPr>
+          <w:rFonts w:ascii="Times New Roman" w:hAnsi="Times New Roman" w:cs="Times New Roman"/>
+          <w:color w:val="000000" w:themeColor="text1"/>
+          <w:sz w:val="28"/>
+          <w:szCs w:val="28"/>
+        </w:rPr>
+        <w:t>Уменьшение:</w:t>
+      </w:r>
+      <w:r>
+        <w:rPr>
           <w:noProof/>
-          <w:lang w:eastAsia="ru-RU"/>
-        </w:rPr>
-        <w:lastRenderedPageBreak/>
+        </w:rPr>
+        <w:t xml:space="preserve"> </w:t>
+      </w:r>
+      <w:r>
+        <w:rPr>
+          <w:rFonts w:ascii="Times New Roman" w:hAnsi="Times New Roman" w:cs="Times New Roman"/>
+          <w:color w:val="000000" w:themeColor="text1"/>
+          <w:sz w:val="28"/>
+          <w:szCs w:val="28"/>
+        </w:rPr>
         <w:drawing>
-          <wp:inline distT="0" distB="0" distL="0" distR="0" wp14:anchorId="1DD5F79B" wp14:editId="7EB50C64">
-            <wp:extent cx="5940425" cy="3341370"/>
+          <wp:inline distT="0" distB="0" distL="0" distR="0" wp14:anchorId="5D5290A8" wp14:editId="22B2DEA8">
+            <wp:extent cx="5940425" cy="4675505"/>
             <wp:effectExtent l="0" t="0" r="3175" b="0"/>
-            <wp:docPr id="5" name="Рисунок 5"/>
+            <wp:docPr id="4" name="Рисунок 4"/>
             <wp:cNvGraphicFramePr>
               <a:graphicFrameLocks xmlns:a="http://schemas.openxmlformats.org/drawingml/2006/main" noChangeAspect="1"/>
             </wp:cNvGraphicFramePr>
@@ -1523,7 +2541,7 @@
                   <pic:spPr>
                     <a:xfrm>
                       <a:off x="0" y="0"/>
-                      <a:ext cx="5940425" cy="3341370"/>
+                      <a:ext cx="5940425" cy="4675505"/>
                     </a:xfrm>
                     <a:prstGeom prst="rect">
                       <a:avLst/>
@@ -1538,397 +2556,61 @@
     </w:p>
     <w:p>
       <w:pPr>
+        <w:tabs>
+          <w:tab w:val="left" w:pos="567"/>
+          <w:tab w:val="left" w:pos="1134"/>
+        </w:tabs>
+        <w:spacing w:line="360" w:lineRule="auto"/>
+        <w:ind w:left="360"/>
+        <w:jc w:val="both"/>
+        <w:rPr>
+          <w:rFonts w:ascii="Times New Roman" w:eastAsia="Times New Roman" w:hAnsi="Times New Roman" w:cs="Times New Roman"/>
+          <w:color w:val="000000"/>
+          <w:sz w:val="28"/>
+        </w:rPr>
+      </w:pPr>
+    </w:p>
+    <w:p>
+      <w:pPr>
         <w:pStyle w:val="afa"/>
         <w:tabs>
           <w:tab w:val="left" w:pos="1134"/>
         </w:tabs>
         <w:spacing w:line="360" w:lineRule="auto"/>
-        <w:ind w:left="0"/>
-        <w:jc w:val="center"/>
-        <w:rPr>
-          <w:rFonts w:ascii="Courier New" w:hAnsi="Courier New"/>
-          <w:color w:val="000000"/>
-          <w:sz w:val="20"/>
+        <w:ind w:left="709"/>
+        <w:jc w:val="both"/>
+        <w:rPr>
+          <w:noProof/>
         </w:rPr>
       </w:pPr>
       <w:r>
         <w:rPr>
-          <w:rFonts w:ascii="Times New Roman" w:eastAsia="Times New Roman" w:hAnsi="Times New Roman" w:cs="Times New Roman"/>
-          <w:color w:val="000000"/>
-          <w:sz w:val="28"/>
-        </w:rPr>
-        <w:t>Рисунок 3</w:t>
+          <w:rFonts w:ascii="Times New Roman" w:hAnsi="Times New Roman" w:cs="Times New Roman"/>
+          <w:color w:val="000000" w:themeColor="text1"/>
+          <w:sz w:val="28"/>
+          <w:szCs w:val="28"/>
+        </w:rPr>
+        <w:lastRenderedPageBreak/>
+        <w:t>Увеличение:</w:t>
       </w:r>
       <w:r>
         <w:rPr>
-          <w:rFonts w:ascii="Times New Roman" w:eastAsia="Times New Roman" w:hAnsi="Times New Roman" w:cs="Times New Roman"/>
-          <w:color w:val="000000"/>
-          <w:sz w:val="28"/>
-        </w:rPr>
-        <w:t xml:space="preserve"> – код программы</w:t>
+          <w:noProof/>
+        </w:rPr>
+        <w:t xml:space="preserve"> </w:t>
       </w:r>
-    </w:p>
-    <w:p>
-      <w:pPr>
-        <w:pStyle w:val="afa"/>
-        <w:tabs>
-          <w:tab w:val="left" w:pos="1134"/>
-        </w:tabs>
-        <w:spacing w:line="360" w:lineRule="auto"/>
-        <w:rPr>
-          <w:rFonts w:ascii="Times New Roman" w:eastAsia="Times New Roman" w:hAnsi="Times New Roman" w:cs="Times New Roman"/>
-          <w:color w:val="000000"/>
-          <w:sz w:val="28"/>
-        </w:rPr>
-      </w:pPr>
-    </w:p>
-    <w:p>
-      <w:pPr>
-        <w:pStyle w:val="afa"/>
-        <w:tabs>
-          <w:tab w:val="left" w:pos="1134"/>
-        </w:tabs>
-        <w:spacing w:line="360" w:lineRule="auto"/>
-        <w:rPr>
-          <w:rFonts w:ascii="Times New Roman" w:eastAsia="Times New Roman" w:hAnsi="Times New Roman" w:cs="Times New Roman"/>
-          <w:color w:val="000000"/>
-          <w:sz w:val="28"/>
-        </w:rPr>
-      </w:pPr>
-    </w:p>
-    <w:p>
-      <w:pPr>
-        <w:pStyle w:val="afa"/>
-        <w:tabs>
-          <w:tab w:val="left" w:pos="1134"/>
-        </w:tabs>
-        <w:spacing w:line="360" w:lineRule="auto"/>
-        <w:rPr>
-          <w:rFonts w:ascii="Times New Roman" w:eastAsia="Times New Roman" w:hAnsi="Times New Roman" w:cs="Times New Roman"/>
-          <w:color w:val="000000"/>
-          <w:sz w:val="28"/>
-        </w:rPr>
-      </w:pPr>
-    </w:p>
-    <w:p>
-      <w:pPr>
-        <w:pStyle w:val="afa"/>
-        <w:tabs>
-          <w:tab w:val="left" w:pos="1134"/>
-        </w:tabs>
-        <w:spacing w:line="360" w:lineRule="auto"/>
-        <w:rPr>
-          <w:rFonts w:ascii="Times New Roman" w:eastAsia="Times New Roman" w:hAnsi="Times New Roman" w:cs="Times New Roman"/>
-          <w:color w:val="000000"/>
-          <w:sz w:val="28"/>
-        </w:rPr>
-      </w:pPr>
-    </w:p>
-    <w:p>
-      <w:pPr>
-        <w:pStyle w:val="afa"/>
-        <w:tabs>
-          <w:tab w:val="left" w:pos="1134"/>
-        </w:tabs>
-        <w:spacing w:line="360" w:lineRule="auto"/>
-        <w:rPr>
-          <w:rFonts w:ascii="Times New Roman" w:eastAsia="Times New Roman" w:hAnsi="Times New Roman" w:cs="Times New Roman"/>
-          <w:color w:val="000000"/>
-          <w:sz w:val="28"/>
-        </w:rPr>
-      </w:pPr>
-    </w:p>
-    <w:p>
-      <w:pPr>
-        <w:pStyle w:val="afa"/>
-        <w:tabs>
-          <w:tab w:val="left" w:pos="1134"/>
-        </w:tabs>
-        <w:spacing w:line="360" w:lineRule="auto"/>
-        <w:rPr>
-          <w:rFonts w:ascii="Times New Roman" w:eastAsia="Times New Roman" w:hAnsi="Times New Roman" w:cs="Times New Roman"/>
-          <w:color w:val="000000"/>
-          <w:sz w:val="28"/>
-        </w:rPr>
-      </w:pPr>
-    </w:p>
-    <w:p>
-      <w:pPr>
-        <w:pStyle w:val="afa"/>
-        <w:tabs>
-          <w:tab w:val="left" w:pos="1134"/>
-        </w:tabs>
-        <w:spacing w:line="360" w:lineRule="auto"/>
-        <w:rPr>
-          <w:rFonts w:ascii="Times New Roman" w:eastAsia="Times New Roman" w:hAnsi="Times New Roman" w:cs="Times New Roman"/>
-          <w:color w:val="000000"/>
-          <w:sz w:val="28"/>
-        </w:rPr>
-      </w:pPr>
-    </w:p>
-    <w:p>
-      <w:pPr>
-        <w:pStyle w:val="afa"/>
-        <w:tabs>
-          <w:tab w:val="left" w:pos="1134"/>
-        </w:tabs>
-        <w:spacing w:line="360" w:lineRule="auto"/>
-        <w:rPr>
-          <w:rFonts w:ascii="Times New Roman" w:eastAsia="Times New Roman" w:hAnsi="Times New Roman" w:cs="Times New Roman"/>
-          <w:color w:val="000000"/>
-          <w:sz w:val="28"/>
-        </w:rPr>
-      </w:pPr>
-    </w:p>
-    <w:p>
-      <w:pPr>
-        <w:pStyle w:val="afa"/>
-        <w:tabs>
-          <w:tab w:val="left" w:pos="1134"/>
-        </w:tabs>
-        <w:spacing w:line="360" w:lineRule="auto"/>
-        <w:rPr>
-          <w:rFonts w:ascii="Times New Roman" w:eastAsia="Times New Roman" w:hAnsi="Times New Roman" w:cs="Times New Roman"/>
-          <w:color w:val="000000"/>
-          <w:sz w:val="28"/>
-        </w:rPr>
-      </w:pPr>
-    </w:p>
-    <w:p>
-      <w:pPr>
-        <w:pStyle w:val="afa"/>
-        <w:tabs>
-          <w:tab w:val="left" w:pos="1134"/>
-        </w:tabs>
-        <w:spacing w:line="360" w:lineRule="auto"/>
-        <w:rPr>
-          <w:rFonts w:ascii="Times New Roman" w:eastAsia="Times New Roman" w:hAnsi="Times New Roman" w:cs="Times New Roman"/>
-          <w:color w:val="000000"/>
-          <w:sz w:val="28"/>
-        </w:rPr>
-      </w:pPr>
-    </w:p>
-    <w:p>
-      <w:pPr>
-        <w:pStyle w:val="afa"/>
-        <w:tabs>
-          <w:tab w:val="left" w:pos="1134"/>
-        </w:tabs>
-        <w:spacing w:line="360" w:lineRule="auto"/>
-        <w:rPr>
-          <w:rFonts w:ascii="Times New Roman" w:eastAsia="Times New Roman" w:hAnsi="Times New Roman" w:cs="Times New Roman"/>
-          <w:color w:val="000000"/>
-          <w:sz w:val="28"/>
-        </w:rPr>
-      </w:pPr>
-    </w:p>
-    <w:p>
-      <w:pPr>
-        <w:pStyle w:val="afa"/>
-        <w:tabs>
-          <w:tab w:val="left" w:pos="1134"/>
-        </w:tabs>
-        <w:spacing w:line="360" w:lineRule="auto"/>
-        <w:rPr>
-          <w:rFonts w:ascii="Times New Roman" w:eastAsia="Times New Roman" w:hAnsi="Times New Roman" w:cs="Times New Roman"/>
-          <w:color w:val="000000"/>
-          <w:sz w:val="28"/>
-        </w:rPr>
-      </w:pPr>
-    </w:p>
-    <w:p>
-      <w:pPr>
-        <w:pStyle w:val="afa"/>
-        <w:tabs>
-          <w:tab w:val="left" w:pos="1134"/>
-        </w:tabs>
-        <w:spacing w:line="360" w:lineRule="auto"/>
-        <w:rPr>
-          <w:rFonts w:ascii="Times New Roman" w:eastAsia="Times New Roman" w:hAnsi="Times New Roman" w:cs="Times New Roman"/>
-          <w:color w:val="000000"/>
-          <w:sz w:val="28"/>
-        </w:rPr>
-      </w:pPr>
-    </w:p>
-    <w:p>
-      <w:pPr>
-        <w:pStyle w:val="afa"/>
-        <w:tabs>
-          <w:tab w:val="left" w:pos="1134"/>
-        </w:tabs>
-        <w:spacing w:line="360" w:lineRule="auto"/>
-        <w:rPr>
-          <w:rFonts w:ascii="Times New Roman" w:eastAsia="Times New Roman" w:hAnsi="Times New Roman" w:cs="Times New Roman"/>
-          <w:color w:val="000000"/>
-          <w:sz w:val="28"/>
-        </w:rPr>
-      </w:pPr>
-    </w:p>
-    <w:p>
-      <w:pPr>
-        <w:pStyle w:val="afa"/>
-        <w:tabs>
-          <w:tab w:val="left" w:pos="1134"/>
-        </w:tabs>
-        <w:spacing w:line="360" w:lineRule="auto"/>
-        <w:rPr>
-          <w:rFonts w:ascii="Times New Roman" w:eastAsia="Times New Roman" w:hAnsi="Times New Roman" w:cs="Times New Roman"/>
-          <w:color w:val="000000"/>
-          <w:sz w:val="28"/>
-        </w:rPr>
-      </w:pPr>
-    </w:p>
-    <w:p>
-      <w:pPr>
-        <w:pStyle w:val="afa"/>
-        <w:tabs>
-          <w:tab w:val="left" w:pos="1134"/>
-        </w:tabs>
-        <w:spacing w:line="360" w:lineRule="auto"/>
-        <w:rPr>
-          <w:rFonts w:ascii="Times New Roman" w:eastAsia="Times New Roman" w:hAnsi="Times New Roman" w:cs="Times New Roman"/>
-          <w:color w:val="000000"/>
-          <w:sz w:val="28"/>
-        </w:rPr>
-      </w:pPr>
-    </w:p>
-    <w:p>
-      <w:pPr>
-        <w:pStyle w:val="afa"/>
-        <w:tabs>
-          <w:tab w:val="left" w:pos="1134"/>
-        </w:tabs>
-        <w:spacing w:line="360" w:lineRule="auto"/>
-        <w:rPr>
-          <w:rFonts w:ascii="Times New Roman" w:eastAsia="Times New Roman" w:hAnsi="Times New Roman" w:cs="Times New Roman"/>
-          <w:color w:val="000000"/>
-          <w:sz w:val="28"/>
-        </w:rPr>
-      </w:pPr>
-    </w:p>
-    <w:p>
-      <w:pPr>
-        <w:pStyle w:val="afa"/>
-        <w:tabs>
-          <w:tab w:val="left" w:pos="1134"/>
-        </w:tabs>
-        <w:spacing w:line="360" w:lineRule="auto"/>
-        <w:rPr>
-          <w:rFonts w:ascii="Times New Roman" w:eastAsia="Times New Roman" w:hAnsi="Times New Roman" w:cs="Times New Roman"/>
-          <w:color w:val="000000"/>
-          <w:sz w:val="28"/>
-        </w:rPr>
-      </w:pPr>
-    </w:p>
-    <w:p>
-      <w:pPr>
-        <w:pStyle w:val="afa"/>
-        <w:tabs>
-          <w:tab w:val="left" w:pos="1134"/>
-        </w:tabs>
-        <w:spacing w:line="360" w:lineRule="auto"/>
-        <w:rPr>
-          <w:rFonts w:ascii="Times New Roman" w:eastAsia="Times New Roman" w:hAnsi="Times New Roman" w:cs="Times New Roman"/>
-          <w:color w:val="000000"/>
-          <w:sz w:val="28"/>
-        </w:rPr>
-      </w:pPr>
-    </w:p>
-    <w:p>
-      <w:pPr>
-        <w:pStyle w:val="afa"/>
-        <w:tabs>
-          <w:tab w:val="left" w:pos="1134"/>
-        </w:tabs>
-        <w:spacing w:line="360" w:lineRule="auto"/>
-        <w:rPr>
-          <w:rFonts w:ascii="Times New Roman" w:eastAsia="Times New Roman" w:hAnsi="Times New Roman" w:cs="Times New Roman"/>
-          <w:color w:val="000000"/>
-          <w:sz w:val="28"/>
-        </w:rPr>
-      </w:pPr>
-    </w:p>
-    <w:p>
-      <w:pPr>
-        <w:pStyle w:val="afa"/>
-        <w:tabs>
-          <w:tab w:val="left" w:pos="1134"/>
-        </w:tabs>
-        <w:spacing w:line="360" w:lineRule="auto"/>
-        <w:rPr>
-          <w:rFonts w:ascii="Times New Roman" w:eastAsia="Times New Roman" w:hAnsi="Times New Roman" w:cs="Times New Roman"/>
-          <w:color w:val="000000"/>
-          <w:sz w:val="28"/>
-        </w:rPr>
-      </w:pPr>
-    </w:p>
-    <w:p>
-      <w:pPr>
-        <w:pStyle w:val="afa"/>
-        <w:numPr>
-          <w:ilvl w:val="0"/>
-          <w:numId w:val="1"/>
-        </w:numPr>
-        <w:tabs>
-          <w:tab w:val="left" w:pos="1134"/>
-        </w:tabs>
-        <w:spacing w:line="360" w:lineRule="auto"/>
-        <w:rPr>
-          <w:rFonts w:ascii="Times New Roman" w:eastAsia="Times New Roman" w:hAnsi="Times New Roman" w:cs="Times New Roman"/>
-          <w:color w:val="000000"/>
-          <w:sz w:val="28"/>
-        </w:rPr>
-      </w:pPr>
       <w:r>
         <w:rPr>
-          <w:rFonts w:ascii="Times New Roman" w:eastAsia="Times New Roman" w:hAnsi="Times New Roman" w:cs="Times New Roman"/>
-          <w:color w:val="000000"/>
-          <w:sz w:val="28"/>
-        </w:rPr>
-        <w:t xml:space="preserve">Результат выполнения программы </w:t>
-      </w:r>
-    </w:p>
-    <w:p>
-      <w:pPr>
-        <w:pStyle w:val="afa"/>
-        <w:tabs>
-          <w:tab w:val="left" w:pos="1134"/>
-        </w:tabs>
-        <w:spacing w:line="360" w:lineRule="auto"/>
-        <w:ind w:left="0"/>
-        <w:jc w:val="center"/>
-        <w:rPr>
-          <w:rFonts w:ascii="Times New Roman" w:eastAsia="Times New Roman" w:hAnsi="Times New Roman" w:cs="Times New Roman"/>
-          <w:color w:val="000000"/>
-          <w:sz w:val="28"/>
-        </w:rPr>
-      </w:pPr>
-    </w:p>
-    <w:p>
-      <w:pPr>
-        <w:pStyle w:val="afa"/>
-        <w:tabs>
-          <w:tab w:val="left" w:pos="1134"/>
-        </w:tabs>
-        <w:spacing w:line="360" w:lineRule="auto"/>
-        <w:ind w:left="0"/>
-        <w:jc w:val="center"/>
-        <w:rPr>
-          <w:rFonts w:ascii="Times New Roman" w:eastAsia="Times New Roman" w:hAnsi="Times New Roman" w:cs="Times New Roman"/>
-          <w:color w:val="000000"/>
-          <w:sz w:val="28"/>
-        </w:rPr>
-      </w:pPr>
-      <w:r>
-        <w:rPr>
-          <w:noProof/>
-          <w:lang w:eastAsia="ru-RU"/>
+          <w:rFonts w:ascii="Times New Roman" w:hAnsi="Times New Roman" w:cs="Times New Roman"/>
+          <w:color w:val="000000" w:themeColor="text1"/>
+          <w:sz w:val="28"/>
+          <w:szCs w:val="28"/>
         </w:rPr>
         <w:drawing>
-          <wp:inline distT="0" distB="0" distL="0" distR="0" wp14:anchorId="35D1FED0" wp14:editId="256AF3E0">
-            <wp:extent cx="5940425" cy="3341370"/>
+          <wp:inline distT="0" distB="0" distL="0" distR="0" wp14:anchorId="52E5CD77" wp14:editId="00858F2A">
+            <wp:extent cx="5940425" cy="4668520"/>
             <wp:effectExtent l="0" t="0" r="3175" b="0"/>
-            <wp:docPr id="6" name="Рисунок 6"/>
+            <wp:docPr id="7" name="Рисунок 7"/>
             <wp:cNvGraphicFramePr>
               <a:graphicFrameLocks xmlns:a="http://schemas.openxmlformats.org/drawingml/2006/main" noChangeAspect="1"/>
             </wp:cNvGraphicFramePr>
@@ -1948,7 +2630,7 @@
                   <pic:spPr>
                     <a:xfrm>
                       <a:off x="0" y="0"/>
-                      <a:ext cx="5940425" cy="3341370"/>
+                      <a:ext cx="5940425" cy="4668520"/>
                     </a:xfrm>
                     <a:prstGeom prst="rect">
                       <a:avLst/>
@@ -1968,242 +2650,8 @@
           <w:tab w:val="left" w:pos="1134"/>
         </w:tabs>
         <w:spacing w:line="360" w:lineRule="auto"/>
-        <w:ind w:left="0"/>
-        <w:jc w:val="center"/>
-        <w:rPr>
-          <w:rFonts w:ascii="Times New Roman" w:eastAsia="Times New Roman" w:hAnsi="Times New Roman" w:cs="Times New Roman"/>
-          <w:color w:val="000000"/>
-          <w:sz w:val="28"/>
-        </w:rPr>
-      </w:pPr>
-    </w:p>
-    <w:p>
-      <w:pPr>
-        <w:pStyle w:val="afa"/>
-        <w:tabs>
-          <w:tab w:val="left" w:pos="1134"/>
-        </w:tabs>
-        <w:spacing w:line="360" w:lineRule="auto"/>
-        <w:ind w:left="0"/>
-        <w:jc w:val="center"/>
-        <w:rPr>
-          <w:rFonts w:ascii="Courier New" w:hAnsi="Courier New"/>
-          <w:color w:val="000000"/>
-          <w:sz w:val="20"/>
-        </w:rPr>
-      </w:pPr>
-      <w:r>
-        <w:rPr>
-          <w:rFonts w:ascii="Times New Roman" w:eastAsia="Times New Roman" w:hAnsi="Times New Roman" w:cs="Times New Roman"/>
-          <w:color w:val="000000"/>
-          <w:sz w:val="28"/>
-        </w:rPr>
-        <w:t>Рисунок 4</w:t>
-      </w:r>
-      <w:r>
-        <w:rPr>
-          <w:rFonts w:ascii="Times New Roman" w:eastAsia="Times New Roman" w:hAnsi="Times New Roman" w:cs="Times New Roman"/>
-          <w:color w:val="000000"/>
-          <w:sz w:val="28"/>
-        </w:rPr>
-        <w:t xml:space="preserve"> – результат выполнения программы</w:t>
-      </w:r>
-    </w:p>
-    <w:p>
-      <w:pPr>
-        <w:pStyle w:val="afa"/>
-        <w:tabs>
-          <w:tab w:val="left" w:pos="1134"/>
-        </w:tabs>
-        <w:spacing w:line="360" w:lineRule="auto"/>
-        <w:ind w:left="0"/>
-        <w:jc w:val="center"/>
-        <w:rPr>
-          <w:rFonts w:ascii="Times New Roman" w:eastAsia="Times New Roman" w:hAnsi="Times New Roman" w:cs="Times New Roman"/>
-          <w:color w:val="000000"/>
-          <w:sz w:val="28"/>
-        </w:rPr>
-      </w:pPr>
-    </w:p>
-    <w:p>
-      <w:pPr>
-        <w:pStyle w:val="afa"/>
-        <w:tabs>
-          <w:tab w:val="left" w:pos="1134"/>
-        </w:tabs>
-        <w:spacing w:line="360" w:lineRule="auto"/>
-        <w:ind w:left="0"/>
-        <w:jc w:val="center"/>
-        <w:rPr>
-          <w:rFonts w:ascii="Times New Roman" w:eastAsia="Times New Roman" w:hAnsi="Times New Roman" w:cs="Times New Roman"/>
-          <w:color w:val="000000"/>
-          <w:sz w:val="28"/>
-        </w:rPr>
-      </w:pPr>
-    </w:p>
-    <w:p>
-      <w:pPr>
-        <w:pStyle w:val="afa"/>
-        <w:tabs>
-          <w:tab w:val="left" w:pos="1134"/>
-        </w:tabs>
-        <w:spacing w:line="360" w:lineRule="auto"/>
-        <w:ind w:left="0"/>
-        <w:jc w:val="center"/>
-        <w:rPr>
-          <w:rFonts w:ascii="Times New Roman" w:eastAsia="Times New Roman" w:hAnsi="Times New Roman" w:cs="Times New Roman"/>
-          <w:color w:val="000000"/>
-          <w:sz w:val="28"/>
-        </w:rPr>
-      </w:pPr>
-    </w:p>
-    <w:p>
-      <w:pPr>
-        <w:pStyle w:val="afa"/>
-        <w:tabs>
-          <w:tab w:val="left" w:pos="1134"/>
-        </w:tabs>
-        <w:spacing w:line="360" w:lineRule="auto"/>
-        <w:ind w:left="0"/>
-        <w:jc w:val="center"/>
-        <w:rPr>
-          <w:rFonts w:ascii="Times New Roman" w:eastAsia="Times New Roman" w:hAnsi="Times New Roman" w:cs="Times New Roman"/>
-          <w:color w:val="000000"/>
-          <w:sz w:val="28"/>
-        </w:rPr>
-      </w:pPr>
-    </w:p>
-    <w:p>
-      <w:pPr>
-        <w:pStyle w:val="afa"/>
-        <w:tabs>
-          <w:tab w:val="left" w:pos="1134"/>
-        </w:tabs>
-        <w:spacing w:line="360" w:lineRule="auto"/>
-        <w:ind w:left="0"/>
-        <w:jc w:val="center"/>
-        <w:rPr>
-          <w:rFonts w:ascii="Times New Roman" w:eastAsia="Times New Roman" w:hAnsi="Times New Roman" w:cs="Times New Roman"/>
-          <w:color w:val="000000"/>
-          <w:sz w:val="28"/>
-        </w:rPr>
-      </w:pPr>
-    </w:p>
-    <w:p>
-      <w:pPr>
-        <w:pStyle w:val="afa"/>
-        <w:tabs>
-          <w:tab w:val="left" w:pos="1134"/>
-        </w:tabs>
-        <w:spacing w:line="360" w:lineRule="auto"/>
         <w:ind w:left="709"/>
-        <w:rPr>
-          <w:rFonts w:ascii="Times New Roman" w:eastAsia="Times New Roman" w:hAnsi="Times New Roman" w:cs="Times New Roman"/>
-          <w:color w:val="000000"/>
-          <w:sz w:val="28"/>
-        </w:rPr>
-      </w:pPr>
-    </w:p>
-    <w:p>
-      <w:pPr>
-        <w:pStyle w:val="afa"/>
-        <w:tabs>
-          <w:tab w:val="left" w:pos="1134"/>
-        </w:tabs>
-        <w:spacing w:line="360" w:lineRule="auto"/>
-        <w:ind w:left="709"/>
-        <w:rPr>
-          <w:rFonts w:ascii="Times New Roman" w:eastAsia="Times New Roman" w:hAnsi="Times New Roman" w:cs="Times New Roman"/>
-          <w:color w:val="000000"/>
-          <w:sz w:val="28"/>
-        </w:rPr>
-      </w:pPr>
-    </w:p>
-    <w:p>
-      <w:pPr>
-        <w:pStyle w:val="afa"/>
-        <w:tabs>
-          <w:tab w:val="left" w:pos="1134"/>
-        </w:tabs>
-        <w:spacing w:line="360" w:lineRule="auto"/>
-        <w:ind w:left="0"/>
-        <w:jc w:val="center"/>
-        <w:rPr>
-          <w:rFonts w:ascii="Times New Roman" w:eastAsia="Times New Roman" w:hAnsi="Times New Roman" w:cs="Times New Roman"/>
-          <w:color w:val="000000"/>
-          <w:sz w:val="28"/>
-        </w:rPr>
-      </w:pPr>
-    </w:p>
-    <w:p>
-      <w:pPr>
-        <w:pStyle w:val="afa"/>
-        <w:tabs>
-          <w:tab w:val="left" w:pos="1134"/>
-        </w:tabs>
-        <w:spacing w:line="360" w:lineRule="auto"/>
-        <w:ind w:left="0"/>
-        <w:jc w:val="center"/>
-        <w:rPr>
-          <w:rFonts w:ascii="Times New Roman" w:eastAsia="Times New Roman" w:hAnsi="Times New Roman" w:cs="Times New Roman"/>
-          <w:color w:val="000000"/>
-          <w:sz w:val="28"/>
-        </w:rPr>
-      </w:pPr>
-    </w:p>
-    <w:p>
-      <w:pPr>
-        <w:pStyle w:val="afa"/>
-        <w:tabs>
-          <w:tab w:val="left" w:pos="1134"/>
-        </w:tabs>
-        <w:spacing w:line="360" w:lineRule="auto"/>
-        <w:ind w:left="0"/>
-        <w:jc w:val="center"/>
-        <w:rPr>
-          <w:rFonts w:ascii="Times New Roman" w:eastAsia="Times New Roman" w:hAnsi="Times New Roman" w:cs="Times New Roman"/>
-          <w:color w:val="000000"/>
-          <w:sz w:val="28"/>
-        </w:rPr>
-      </w:pPr>
-      <w:r>
-        <w:rPr>
-          <w:rFonts w:ascii="Times New Roman" w:eastAsia="Times New Roman" w:hAnsi="Times New Roman" w:cs="Times New Roman"/>
-          <w:color w:val="000000"/>
-          <w:sz w:val="28"/>
-        </w:rPr>
-        <w:t xml:space="preserve">  </w:t>
-      </w:r>
-    </w:p>
-    <w:p>
-      <w:pPr>
-        <w:pStyle w:val="afa"/>
-        <w:tabs>
-          <w:tab w:val="left" w:pos="1134"/>
-        </w:tabs>
-        <w:spacing w:line="360" w:lineRule="auto"/>
-        <w:ind w:left="0"/>
-      </w:pPr>
-    </w:p>
-    <w:p>
-      <w:pPr>
-        <w:pStyle w:val="afa"/>
-        <w:tabs>
-          <w:tab w:val="left" w:pos="1134"/>
-        </w:tabs>
-        <w:spacing w:line="360" w:lineRule="auto"/>
-        <w:ind w:left="0"/>
-        <w:rPr>
-          <w:rFonts w:ascii="Times New Roman" w:eastAsia="Times New Roman" w:hAnsi="Times New Roman" w:cs="Times New Roman"/>
-        </w:rPr>
-      </w:pPr>
-    </w:p>
-    <w:p>
-      <w:pPr>
-        <w:tabs>
-          <w:tab w:val="left" w:pos="1134"/>
-        </w:tabs>
-        <w:spacing w:line="360" w:lineRule="auto"/>
+        <w:jc w:val="both"/>
         <w:rPr>
           <w:rFonts w:ascii="Times New Roman" w:hAnsi="Times New Roman" w:cs="Times New Roman"/>
           <w:color w:val="000000" w:themeColor="text1"/>
@@ -2211,117 +2659,15 @@
           <w:szCs w:val="28"/>
         </w:rPr>
       </w:pPr>
-    </w:p>
-    <w:p>
-      <w:pPr>
-        <w:tabs>
-          <w:tab w:val="left" w:pos="567"/>
-          <w:tab w:val="left" w:pos="1134"/>
-        </w:tabs>
-        <w:spacing w:line="360" w:lineRule="auto"/>
-        <w:ind w:left="360"/>
-        <w:jc w:val="both"/>
-        <w:rPr>
-          <w:rFonts w:ascii="Times New Roman" w:eastAsia="Times New Roman" w:hAnsi="Times New Roman" w:cs="Times New Roman"/>
-          <w:color w:val="000000"/>
-          <w:sz w:val="28"/>
-        </w:rPr>
-      </w:pPr>
-    </w:p>
-    <w:p>
-      <w:pPr>
-        <w:tabs>
-          <w:tab w:val="left" w:pos="567"/>
-          <w:tab w:val="left" w:pos="1134"/>
-        </w:tabs>
-        <w:spacing w:line="360" w:lineRule="auto"/>
-        <w:ind w:left="360"/>
-        <w:jc w:val="both"/>
-        <w:rPr>
-          <w:rFonts w:ascii="Times New Roman" w:eastAsia="Times New Roman" w:hAnsi="Times New Roman" w:cs="Times New Roman"/>
-          <w:color w:val="000000"/>
-          <w:sz w:val="28"/>
-        </w:rPr>
-      </w:pPr>
-    </w:p>
-    <w:p>
-      <w:pPr>
-        <w:tabs>
-          <w:tab w:val="left" w:pos="567"/>
-          <w:tab w:val="left" w:pos="1134"/>
-        </w:tabs>
-        <w:spacing w:line="360" w:lineRule="auto"/>
-        <w:ind w:left="360"/>
+      <w:r>
         <w:rPr>
           <w:rFonts w:ascii="Times New Roman" w:hAnsi="Times New Roman" w:cs="Times New Roman"/>
           <w:color w:val="000000" w:themeColor="text1"/>
           <w:sz w:val="28"/>
           <w:szCs w:val="28"/>
         </w:rPr>
-      </w:pPr>
-      <w:r>
-        <w:rPr>
-          <w:rFonts w:ascii="Times New Roman" w:eastAsia="Times New Roman" w:hAnsi="Times New Roman" w:cs="Times New Roman"/>
-          <w:color w:val="000000"/>
-          <w:sz w:val="28"/>
-        </w:rPr>
-        <w:lastRenderedPageBreak/>
-        <w:t xml:space="preserve">В ходе выполнения </w:t>
+        <w:t>Изменение глубины:</w:t>
       </w:r>
-      <w:r>
-        <w:rPr>
-          <w:rFonts w:ascii="Times New Roman" w:eastAsia="Times New Roman" w:hAnsi="Times New Roman" w:cs="Times New Roman"/>
-          <w:color w:val="000000"/>
-          <w:sz w:val="28"/>
-        </w:rPr>
-        <w:t xml:space="preserve">данной контрольной </w:t>
-      </w:r>
-      <w:r>
-        <w:rPr>
-          <w:rFonts w:ascii="Times New Roman" w:eastAsia="Times New Roman" w:hAnsi="Times New Roman" w:cs="Times New Roman"/>
-          <w:color w:val="000000"/>
-          <w:sz w:val="28"/>
-        </w:rPr>
-        <w:t xml:space="preserve">работы, были получены </w:t>
-      </w:r>
-      <w:r>
-        <w:rPr>
-          <w:rFonts w:ascii="Times New Roman" w:hAnsi="Times New Roman" w:cs="Times New Roman"/>
-          <w:color w:val="000000" w:themeColor="text1"/>
-          <w:sz w:val="28"/>
-          <w:szCs w:val="28"/>
-        </w:rPr>
-        <w:t>базовые навыки</w:t>
-      </w:r>
-      <w:r>
-        <w:rPr>
-          <w:rFonts w:ascii="Times New Roman" w:hAnsi="Times New Roman" w:cs="Times New Roman"/>
-          <w:color w:val="000000" w:themeColor="text1"/>
-          <w:sz w:val="28"/>
-          <w:szCs w:val="28"/>
-        </w:rPr>
-        <w:t xml:space="preserve"> реализации алгоритмов  рекурсивными вычислениями</w:t>
-      </w:r>
-      <w:r>
-        <w:rPr>
-          <w:rFonts w:ascii="Times New Roman" w:hAnsi="Times New Roman" w:cs="Times New Roman"/>
-          <w:color w:val="000000" w:themeColor="text1"/>
-          <w:sz w:val="28"/>
-          <w:szCs w:val="28"/>
-        </w:rPr>
-        <w:t xml:space="preserve">. </w:t>
-      </w:r>
-      <w:r>
-        <w:rPr>
-          <w:rFonts w:ascii="Times New Roman" w:hAnsi="Times New Roman" w:cs="Times New Roman"/>
-          <w:color w:val="000000" w:themeColor="text1"/>
-          <w:sz w:val="28"/>
-          <w:szCs w:val="28"/>
-        </w:rPr>
-        <w:t>Познакомились  с фракталами.</w:t>
-      </w:r>
-      <w:bookmarkStart w:id="0" w:name="_GoBack"/>
-      <w:bookmarkEnd w:id="0"/>
     </w:p>
     <w:p>
       <w:pPr>
@@ -2339,6 +2685,52 @@
           <w:szCs w:val="28"/>
         </w:rPr>
       </w:pPr>
+      <w:r>
+        <w:rPr>
+          <w:rFonts w:ascii="Times New Roman" w:hAnsi="Times New Roman" w:cs="Times New Roman"/>
+          <w:color w:val="000000" w:themeColor="text1"/>
+          <w:sz w:val="28"/>
+          <w:szCs w:val="28"/>
+        </w:rPr>
+        <w:lastRenderedPageBreak/>
+        <w:drawing>
+          <wp:inline distT="0" distB="0" distL="0" distR="0" wp14:anchorId="62937EB0" wp14:editId="4AA0F5C9">
+            <wp:extent cx="5940425" cy="4656455"/>
+            <wp:effectExtent l="0" t="0" r="3175" b="0"/>
+            <wp:docPr id="8" name="Рисунок 8"/>
+            <wp:cNvGraphicFramePr>
+              <a:graphicFrameLocks xmlns:a="http://schemas.openxmlformats.org/drawingml/2006/main" noChangeAspect="1"/>
+            </wp:cNvGraphicFramePr>
+            <a:graphic xmlns:a="http://schemas.openxmlformats.org/drawingml/2006/main">
+              <a:graphicData uri="http://schemas.openxmlformats.org/drawingml/2006/picture">
+                <pic:pic xmlns:pic="http://schemas.openxmlformats.org/drawingml/2006/picture">
+                  <pic:nvPicPr>
+                    <pic:cNvPr id="1" name=""/>
+                    <pic:cNvPicPr/>
+                  </pic:nvPicPr>
+                  <pic:blipFill>
+                    <a:blip r:embed="rId11"/>
+                    <a:stretch>
+                      <a:fillRect/>
+                    </a:stretch>
+                  </pic:blipFill>
+                  <pic:spPr>
+                    <a:xfrm>
+                      <a:off x="0" y="0"/>
+                      <a:ext cx="5940425" cy="4656455"/>
+                    </a:xfrm>
+                    <a:prstGeom prst="rect">
+                      <a:avLst/>
+                    </a:prstGeom>
+                  </pic:spPr>
+                </pic:pic>
+              </a:graphicData>
+            </a:graphic>
+          </wp:inline>
+        </w:drawing>
+      </w:r>
+      <w:bookmarkStart w:id="0" w:name="_GoBack"/>
+      <w:bookmarkEnd w:id="0"/>
     </w:p>
     <w:p>
       <w:pPr>
@@ -2478,7 +2870,7 @@
 </file>
 
 <file path=word/endnotes.xml><?xml version="1.0" encoding="utf-8"?>
-<w:endnotes xmlns:wpc="http://schemas.microsoft.com/office/word/2010/wordprocessingCanvas" xmlns:cx="http://schemas.microsoft.com/office/drawing/2014/chartex" xmlns:cx1="http://schemas.microsoft.com/office/drawing/2015/9/8/chartex" xmlns:mc="http://schemas.openxmlformats.org/markup-compatibility/2006" xmlns:o="urn:schemas-microsoft-com:office:office" xmlns:r="http://schemas.openxmlformats.org/officeDocument/2006/relationships" xmlns:m="http://schemas.openxmlformats.org/officeDocument/2006/math" xmlns:v="urn:schemas-microsoft-com:vml" xmlns:wp14="http://schemas.microsoft.com/office/word/2010/wordprocessingDrawing" xmlns:wp="http://schemas.openxmlformats.org/drawingml/2006/wordprocessingDrawing" xmlns:w10="urn:schemas-microsoft-com:office:word" xmlns:w="http://schemas.openxmlformats.org/wordprocessingml/2006/main" xmlns:w14="http://schemas.microsoft.com/office/word/2010/wordml" xmlns:w15="http://schemas.microsoft.com/office/word/2012/wordml" xmlns:w16se="http://schemas.microsoft.com/office/word/2015/wordml/symex" xmlns:wpg="http://schemas.microsoft.com/office/word/2010/wordprocessingGroup" xmlns:wpi="http://schemas.microsoft.com/office/word/2010/wordprocessingInk" xmlns:wne="http://schemas.microsoft.com/office/word/2006/wordml" xmlns:wps="http://schemas.microsoft.com/office/word/2010/wordprocessingShape" mc:Ignorable="w14 w15 w16se wp14">
+<w:endnotes xmlns:wpc="http://schemas.microsoft.com/office/word/2010/wordprocessingCanvas" xmlns:cx="http://schemas.microsoft.com/office/drawing/2014/chartex" xmlns:cx1="http://schemas.microsoft.com/office/drawing/2015/9/8/chartex" xmlns:cx2="http://schemas.microsoft.com/office/drawing/2015/10/21/chartex" xmlns:cx3="http://schemas.microsoft.com/office/drawing/2016/5/9/chartex" xmlns:cx4="http://schemas.microsoft.com/office/drawing/2016/5/10/chartex" xmlns:cx5="http://schemas.microsoft.com/office/drawing/2016/5/11/chartex" xmlns:cx6="http://schemas.microsoft.com/office/drawing/2016/5/12/chartex" xmlns:cx7="http://schemas.microsoft.com/office/drawing/2016/5/13/chartex" xmlns:cx8="http://schemas.microsoft.com/office/drawing/2016/5/14/chartex" xmlns:mc="http://schemas.openxmlformats.org/markup-compatibility/2006" xmlns:aink="http://schemas.microsoft.com/office/drawing/2016/ink" xmlns:am3d="http://schemas.microsoft.com/office/drawing/2017/model3d" xmlns:o="urn:schemas-microsoft-com:office:office" xmlns:r="http://schemas.openxmlformats.org/officeDocument/2006/relationships" xmlns:m="http://schemas.openxmlformats.org/officeDocument/2006/math" xmlns:v="urn:schemas-microsoft-com:vml" xmlns:wp14="http://schemas.microsoft.com/office/word/2010/wordprocessingDrawing" xmlns:wp="http://schemas.openxmlformats.org/drawingml/2006/wordprocessingDrawing" xmlns:w10="urn:schemas-microsoft-com:office:word" xmlns:w="http://schemas.openxmlformats.org/wordprocessingml/2006/main" xmlns:w14="http://schemas.microsoft.com/office/word/2010/wordml" xmlns:w15="http://schemas.microsoft.com/office/word/2012/wordml" xmlns:w16cid="http://schemas.microsoft.com/office/word/2016/wordml/cid" xmlns:w16se="http://schemas.microsoft.com/office/word/2015/wordml/symex" xmlns:wpg="http://schemas.microsoft.com/office/word/2010/wordprocessingGroup" xmlns:wpi="http://schemas.microsoft.com/office/word/2010/wordprocessingInk" xmlns:wne="http://schemas.microsoft.com/office/word/2006/wordml" xmlns:wps="http://schemas.microsoft.com/office/word/2010/wordprocessingShape" mc:Ignorable="w14 w15 w16se w16cid wp14">
   <w:endnote w:type="separator" w:id="-1">
     <w:p>
       <w:r>
@@ -2497,7 +2889,7 @@
 </file>
 
 <file path=word/footnotes.xml><?xml version="1.0" encoding="utf-8"?>
-<w:footnotes xmlns:wpc="http://schemas.microsoft.com/office/word/2010/wordprocessingCanvas" xmlns:cx="http://schemas.microsoft.com/office/drawing/2014/chartex" xmlns:cx1="http://schemas.microsoft.com/office/drawing/2015/9/8/chartex" xmlns:mc="http://schemas.openxmlformats.org/markup-compatibility/2006" xmlns:o="urn:schemas-microsoft-com:office:office" xmlns:r="http://schemas.openxmlformats.org/officeDocument/2006/relationships" xmlns:m="http://schemas.openxmlformats.org/officeDocument/2006/math" xmlns:v="urn:schemas-microsoft-com:vml" xmlns:wp14="http://schemas.microsoft.com/office/word/2010/wordprocessingDrawing" xmlns:wp="http://schemas.openxmlformats.org/drawingml/2006/wordprocessingDrawing" xmlns:w10="urn:schemas-microsoft-com:office:word" xmlns:w="http://schemas.openxmlformats.org/wordprocessingml/2006/main" xmlns:w14="http://schemas.microsoft.com/office/word/2010/wordml" xmlns:w15="http://schemas.microsoft.com/office/word/2012/wordml" xmlns:w16se="http://schemas.microsoft.com/office/word/2015/wordml/symex" xmlns:wpg="http://schemas.microsoft.com/office/word/2010/wordprocessingGroup" xmlns:wpi="http://schemas.microsoft.com/office/word/2010/wordprocessingInk" xmlns:wne="http://schemas.microsoft.com/office/word/2006/wordml" xmlns:wps="http://schemas.microsoft.com/office/word/2010/wordprocessingShape" mc:Ignorable="w14 w15 w16se wp14">
+<w:footnotes xmlns:wpc="http://schemas.microsoft.com/office/word/2010/wordprocessingCanvas" xmlns:cx="http://schemas.microsoft.com/office/drawing/2014/chartex" xmlns:cx1="http://schemas.microsoft.com/office/drawing/2015/9/8/chartex" xmlns:cx2="http://schemas.microsoft.com/office/drawing/2015/10/21/chartex" xmlns:cx3="http://schemas.microsoft.com/office/drawing/2016/5/9/chartex" xmlns:cx4="http://schemas.microsoft.com/office/drawing/2016/5/10/chartex" xmlns:cx5="http://schemas.microsoft.com/office/drawing/2016/5/11/chartex" xmlns:cx6="http://schemas.microsoft.com/office/drawing/2016/5/12/chartex" xmlns:cx7="http://schemas.microsoft.com/office/drawing/2016/5/13/chartex" xmlns:cx8="http://schemas.microsoft.com/office/drawing/2016/5/14/chartex" xmlns:mc="http://schemas.openxmlformats.org/markup-compatibility/2006" xmlns:aink="http://schemas.microsoft.com/office/drawing/2016/ink" xmlns:am3d="http://schemas.microsoft.com/office/drawing/2017/model3d" xmlns:o="urn:schemas-microsoft-com:office:office" xmlns:r="http://schemas.openxmlformats.org/officeDocument/2006/relationships" xmlns:m="http://schemas.openxmlformats.org/officeDocument/2006/math" xmlns:v="urn:schemas-microsoft-com:vml" xmlns:wp14="http://schemas.microsoft.com/office/word/2010/wordprocessingDrawing" xmlns:wp="http://schemas.openxmlformats.org/drawingml/2006/wordprocessingDrawing" xmlns:w10="urn:schemas-microsoft-com:office:word" xmlns:w="http://schemas.openxmlformats.org/wordprocessingml/2006/main" xmlns:w14="http://schemas.microsoft.com/office/word/2010/wordml" xmlns:w15="http://schemas.microsoft.com/office/word/2012/wordml" xmlns:w16cid="http://schemas.microsoft.com/office/word/2016/wordml/cid" xmlns:w16se="http://schemas.microsoft.com/office/word/2015/wordml/symex" xmlns:wpg="http://schemas.microsoft.com/office/word/2010/wordprocessingGroup" xmlns:wpi="http://schemas.microsoft.com/office/word/2010/wordprocessingInk" xmlns:wne="http://schemas.microsoft.com/office/word/2006/wordml" xmlns:wps="http://schemas.microsoft.com/office/word/2010/wordprocessingShape" mc:Ignorable="w14 w15 w16se w16cid wp14">
   <w:footnote w:type="separator" w:id="-1">
     <w:p>
       <w:r>
@@ -2516,7 +2908,7 @@
 </file>
 
 <file path=word/numbering.xml><?xml version="1.0" encoding="utf-8"?>
-<w:numbering xmlns:wpc="http://schemas.microsoft.com/office/word/2010/wordprocessingCanvas" xmlns:cx="http://schemas.microsoft.com/office/drawing/2014/chartex" xmlns:cx1="http://schemas.microsoft.com/office/drawing/2015/9/8/chartex" xmlns:mc="http://schemas.openxmlformats.org/markup-compatibility/2006" xmlns:o="urn:schemas-microsoft-com:office:office" xmlns:r="http://schemas.openxmlformats.org/officeDocument/2006/relationships" xmlns:m="http://schemas.openxmlformats.org/officeDocument/2006/math" xmlns:v="urn:schemas-microsoft-com:vml" xmlns:wp14="http://schemas.microsoft.com/office/word/2010/wordprocessingDrawing" xmlns:wp="http://schemas.openxmlformats.org/drawingml/2006/wordprocessingDrawing" xmlns:w10="urn:schemas-microsoft-com:office:word" xmlns:w="http://schemas.openxmlformats.org/wordprocessingml/2006/main" xmlns:w14="http://schemas.microsoft.com/office/word/2010/wordml" xmlns:w15="http://schemas.microsoft.com/office/word/2012/wordml" xmlns:w16se="http://schemas.microsoft.com/office/word/2015/wordml/symex" xmlns:wpg="http://schemas.microsoft.com/office/word/2010/wordprocessingGroup" xmlns:wpi="http://schemas.microsoft.com/office/word/2010/wordprocessingInk" xmlns:wne="http://schemas.microsoft.com/office/word/2006/wordml" xmlns:wps="http://schemas.microsoft.com/office/word/2010/wordprocessingShape" mc:Ignorable="w14 w15 w16se wp14">
+<w:numbering xmlns:wpc="http://schemas.microsoft.com/office/word/2010/wordprocessingCanvas" xmlns:cx="http://schemas.microsoft.com/office/drawing/2014/chartex" xmlns:cx1="http://schemas.microsoft.com/office/drawing/2015/9/8/chartex" xmlns:cx2="http://schemas.microsoft.com/office/drawing/2015/10/21/chartex" xmlns:cx3="http://schemas.microsoft.com/office/drawing/2016/5/9/chartex" xmlns:cx4="http://schemas.microsoft.com/office/drawing/2016/5/10/chartex" xmlns:cx5="http://schemas.microsoft.com/office/drawing/2016/5/11/chartex" xmlns:cx6="http://schemas.microsoft.com/office/drawing/2016/5/12/chartex" xmlns:cx7="http://schemas.microsoft.com/office/drawing/2016/5/13/chartex" xmlns:cx8="http://schemas.microsoft.com/office/drawing/2016/5/14/chartex" xmlns:mc="http://schemas.openxmlformats.org/markup-compatibility/2006" xmlns:aink="http://schemas.microsoft.com/office/drawing/2016/ink" xmlns:am3d="http://schemas.microsoft.com/office/drawing/2017/model3d" xmlns:o="urn:schemas-microsoft-com:office:office" xmlns:r="http://schemas.openxmlformats.org/officeDocument/2006/relationships" xmlns:m="http://schemas.openxmlformats.org/officeDocument/2006/math" xmlns:v="urn:schemas-microsoft-com:vml" xmlns:wp14="http://schemas.microsoft.com/office/word/2010/wordprocessingDrawing" xmlns:wp="http://schemas.openxmlformats.org/drawingml/2006/wordprocessingDrawing" xmlns:w10="urn:schemas-microsoft-com:office:word" xmlns:w="http://schemas.openxmlformats.org/wordprocessingml/2006/main" xmlns:w14="http://schemas.microsoft.com/office/word/2010/wordml" xmlns:w15="http://schemas.microsoft.com/office/word/2012/wordml" xmlns:w16cid="http://schemas.microsoft.com/office/word/2016/wordml/cid" xmlns:w16se="http://schemas.microsoft.com/office/word/2015/wordml/symex" xmlns:wpg="http://schemas.microsoft.com/office/word/2010/wordprocessingGroup" xmlns:wpi="http://schemas.microsoft.com/office/word/2010/wordprocessingInk" xmlns:wne="http://schemas.microsoft.com/office/word/2006/wordml" xmlns:wps="http://schemas.microsoft.com/office/word/2010/wordprocessingShape" mc:Ignorable="w14 w15 w16se w16cid wp14">
   <w:abstractNum w:abstractNumId="0" w15:restartNumberingAfterBreak="0">
     <w:nsid w:val="13374B59"/>
     <w:multiLevelType w:val="hybridMultilevel"/>
@@ -4018,7 +4410,7 @@
 </file>
 
 <file path=word/styles.xml><?xml version="1.0" encoding="utf-8"?>
-<w:styles xmlns:mc="http://schemas.openxmlformats.org/markup-compatibility/2006" xmlns:r="http://schemas.openxmlformats.org/officeDocument/2006/relationships" xmlns:w="http://schemas.openxmlformats.org/wordprocessingml/2006/main" xmlns:w14="http://schemas.microsoft.com/office/word/2010/wordml" xmlns:w15="http://schemas.microsoft.com/office/word/2012/wordml" xmlns:w16se="http://schemas.microsoft.com/office/word/2015/wordml/symex" mc:Ignorable="w14 w15 w16se">
+<w:styles xmlns:mc="http://schemas.openxmlformats.org/markup-compatibility/2006" xmlns:r="http://schemas.openxmlformats.org/officeDocument/2006/relationships" xmlns:w="http://schemas.openxmlformats.org/wordprocessingml/2006/main" xmlns:w14="http://schemas.microsoft.com/office/word/2010/wordml" xmlns:w15="http://schemas.microsoft.com/office/word/2012/wordml" xmlns:w16cid="http://schemas.microsoft.com/office/word/2016/wordml/cid" xmlns:w16se="http://schemas.microsoft.com/office/word/2015/wordml/symex" mc:Ignorable="w14 w15 w16se w16cid">
   <w:docDefaults>
     <w:rPrDefault>
       <w:rPr>
@@ -4028,7 +4420,7 @@
     </w:rPrDefault>
     <w:pPrDefault/>
   </w:docDefaults>
-  <w:latentStyles w:defLockedState="0" w:defUIPriority="99" w:defSemiHidden="0" w:defUnhideWhenUsed="0" w:defQFormat="0" w:count="371">
+  <w:latentStyles w:defLockedState="0" w:defUIPriority="99" w:defSemiHidden="0" w:defUnhideWhenUsed="0" w:defQFormat="0" w:count="375">
     <w:lsdException w:name="Normal" w:uiPriority="0" w:qFormat="1"/>
     <w:lsdException w:name="heading 1" w:uiPriority="9" w:qFormat="1"/>
     <w:lsdException w:name="heading 2" w:semiHidden="1" w:uiPriority="9" w:unhideWhenUsed="1" w:qFormat="1"/>
@@ -4134,7 +4526,6 @@
     <w:lsdException w:name="HTML Sample" w:semiHidden="1" w:unhideWhenUsed="1"/>
     <w:lsdException w:name="HTML Typewriter" w:semiHidden="1" w:unhideWhenUsed="1"/>
     <w:lsdException w:name="HTML Variable" w:semiHidden="1" w:unhideWhenUsed="1"/>
-    <w:lsdException w:name="Normal Table" w:semiHidden="1" w:unhideWhenUsed="1"/>
     <w:lsdException w:name="annotation subject" w:semiHidden="1" w:unhideWhenUsed="1"/>
     <w:lsdException w:name="No List" w:semiHidden="1" w:unhideWhenUsed="1"/>
     <w:lsdException w:name="Outline List 1" w:semiHidden="1" w:unhideWhenUsed="1"/>
@@ -4178,10 +4569,8 @@
     <w:lsdException w:name="Table Elegant" w:semiHidden="1" w:unhideWhenUsed="1"/>
     <w:lsdException w:name="Table Professional" w:semiHidden="1" w:unhideWhenUsed="1"/>
     <w:lsdException w:name="Table Subtle 1" w:semiHidden="1" w:unhideWhenUsed="1"/>
-    <w:lsdException w:name="Table Subtle 2" w:semiHidden="1" w:unhideWhenUsed="1"/>
     <w:lsdException w:name="Table Web 1" w:semiHidden="1" w:unhideWhenUsed="1"/>
     <w:lsdException w:name="Table Web 2" w:semiHidden="1" w:unhideWhenUsed="1"/>
-    <w:lsdException w:name="Table Web 3" w:semiHidden="1" w:unhideWhenUsed="1"/>
     <w:lsdException w:name="Balloon Text" w:semiHidden="1" w:unhideWhenUsed="1"/>
     <w:lsdException w:name="Table Grid" w:uiPriority="59"/>
     <w:lsdException w:name="Table Theme" w:semiHidden="1" w:unhideWhenUsed="1"/>
@@ -4400,6 +4789,10 @@
     <w:lsdException w:name="List Table 5 Dark Accent 6" w:uiPriority="50"/>
     <w:lsdException w:name="List Table 6 Colorful Accent 6" w:uiPriority="51"/>
     <w:lsdException w:name="List Table 7 Colorful Accent 6" w:uiPriority="52"/>
+    <w:lsdException w:name="Mention" w:semiHidden="1" w:unhideWhenUsed="1"/>
+    <w:lsdException w:name="Smart Hyperlink" w:semiHidden="1" w:unhideWhenUsed="1"/>
+    <w:lsdException w:name="Hashtag" w:semiHidden="1" w:unhideWhenUsed="1"/>
+    <w:lsdException w:name="Unresolved Mention" w:semiHidden="1" w:unhideWhenUsed="1"/>
   </w:latentStyles>
   <w:style w:type="paragraph" w:default="1" w:styleId="a">
     <w:name w:val="Normal"/>
